--- a/read-me.docx
+++ b/read-me.docx
@@ -4,24 +4,70 @@
   <w:body>
     <w:p>
       <w:pPr>
-        <w:rPr>
-          <w:lang w:val="en-GB"/>
-        </w:rPr>
-      </w:pPr>
-      <w:r>
-        <w:rPr>
-          <w:lang w:val="en-GB"/>
-        </w:rPr>
-        <w:t xml:space="preserve">Description: There are four folders and a R-project file called </w:t>
-      </w:r>
-      <w:proofErr w:type="spellStart"/>
-      <w:r>
-        <w:rPr>
-          <w:lang w:val="en-GB"/>
-        </w:rPr>
-        <w:t>SSA_package</w:t>
-      </w:r>
-      <w:proofErr w:type="spellEnd"/>
+        <w:autoSpaceDE w:val="0"/>
+        <w:autoSpaceDN w:val="0"/>
+        <w:adjustRightInd w:val="0"/>
+        <w:spacing w:after="0" w:line="240" w:lineRule="auto"/>
+        <w:rPr>
+          <w:lang w:val="en-GB"/>
+        </w:rPr>
+      </w:pPr>
+      <w:r>
+        <w:rPr>
+          <w:lang w:val="en-GB"/>
+        </w:rPr>
+        <w:t>SSA-package: tutorials on novel Simple Sign Accuracy forecast approach proposed in JBCY-paper entitled “</w:t>
+      </w:r>
+      <w:r>
+        <w:rPr>
+          <w:rFonts w:eastAsia="CMR17" w:cs="CMR17"/>
+          <w:kern w:val="0"/>
+          <w:lang w:val="en-CH"/>
+        </w:rPr>
+        <w:t>Business Cycle Analysis and Zero-Crossings of Time Series: a</w:t>
+      </w:r>
+      <w:r>
+        <w:rPr>
+          <w:rFonts w:eastAsia="CMR17" w:cs="CMR17"/>
+          <w:kern w:val="0"/>
+          <w:lang w:val="en-CH"/>
+        </w:rPr>
+        <w:t xml:space="preserve"> </w:t>
+      </w:r>
+      <w:r>
+        <w:rPr>
+          <w:rFonts w:eastAsia="CMR17" w:cs="CMR17"/>
+          <w:kern w:val="0"/>
+          <w:lang w:val="en-CH"/>
+        </w:rPr>
+        <w:t>Generalized Forecast Approach</w:t>
+      </w:r>
+      <w:r>
+        <w:rPr>
+          <w:lang w:val="en-GB"/>
+        </w:rPr>
+        <w:t>”</w:t>
+      </w:r>
+    </w:p>
+    <w:p>
+      <w:pPr>
+        <w:rPr>
+          <w:lang w:val="en-GB"/>
+        </w:rPr>
+      </w:pPr>
+    </w:p>
+    <w:p>
+      <w:pPr>
+        <w:rPr>
+          <w:lang w:val="en-GB"/>
+        </w:rPr>
+      </w:pPr>
+      <w:r>
+        <w:rPr>
+          <w:lang w:val="en-GB"/>
+        </w:rPr>
+        <w:t>Description: There are four folders and a R-project file called SSA_package</w:t>
+      </w:r>
     </w:p>
     <w:p>
       <w:pPr>
@@ -154,21 +200,7 @@
         <w:rPr>
           <w:lang w:val="en-GB"/>
         </w:rPr>
-        <w:t>Load the R-project file “</w:t>
-      </w:r>
-      <w:proofErr w:type="spellStart"/>
-      <w:r>
-        <w:rPr>
-          <w:lang w:val="en-GB"/>
-        </w:rPr>
-        <w:t>SSA_package</w:t>
-      </w:r>
-      <w:proofErr w:type="spellEnd"/>
-      <w:r>
-        <w:rPr>
-          <w:lang w:val="en-GB"/>
-        </w:rPr>
-        <w:t>” in R studio.</w:t>
+        <w:t>Load the R-project file “SSA_package” in R studio.</w:t>
       </w:r>
     </w:p>
     <w:p>

--- a/read-me.docx
+++ b/read-me.docx
@@ -1,6 +1,6 @@
 
 <file path=word/document.xml><?xml version="1.0" encoding="utf-8"?>
-<w:document xmlns:wpc="http://schemas.microsoft.com/office/word/2010/wordprocessingCanvas" xmlns:cx="http://schemas.microsoft.com/office/drawing/2014/chartex" xmlns:cx1="http://schemas.microsoft.com/office/drawing/2015/9/8/chartex" xmlns:cx2="http://schemas.microsoft.com/office/drawing/2015/10/21/chartex" xmlns:cx3="http://schemas.microsoft.com/office/drawing/2016/5/9/chartex" xmlns:cx4="http://schemas.microsoft.com/office/drawing/2016/5/10/chartex" xmlns:cx5="http://schemas.microsoft.com/office/drawing/2016/5/11/chartex" xmlns:cx6="http://schemas.microsoft.com/office/drawing/2016/5/12/chartex" xmlns:cx7="http://schemas.microsoft.com/office/drawing/2016/5/13/chartex" xmlns:cx8="http://schemas.microsoft.com/office/drawing/2016/5/14/chartex" xmlns:mc="http://schemas.openxmlformats.org/markup-compatibility/2006" xmlns:aink="http://schemas.microsoft.com/office/drawing/2016/ink" xmlns:am3d="http://schemas.microsoft.com/office/drawing/2017/model3d" xmlns:o="urn:schemas-microsoft-com:office:office" xmlns:oel="http://schemas.microsoft.com/office/2019/extlst" xmlns:r="http://schemas.openxmlformats.org/officeDocument/2006/relationships" xmlns:m="http://schemas.openxmlformats.org/officeDocument/2006/math" xmlns:v="urn:schemas-microsoft-com:vml" xmlns:wp14="http://schemas.microsoft.com/office/word/2010/wordprocessingDrawing" xmlns:wp="http://schemas.openxmlformats.org/drawingml/2006/wordprocessingDrawing" xmlns:w10="urn:schemas-microsoft-com:office:word" xmlns:w="http://schemas.openxmlformats.org/wordprocessingml/2006/main" xmlns:w14="http://schemas.microsoft.com/office/word/2010/wordml" xmlns:w15="http://schemas.microsoft.com/office/word/2012/wordml" xmlns:w16cex="http://schemas.microsoft.com/office/word/2018/wordml/cex" xmlns:w16cid="http://schemas.microsoft.com/office/word/2016/wordml/cid" xmlns:w16="http://schemas.microsoft.com/office/word/2018/wordml" xmlns:w16du="http://schemas.microsoft.com/office/word/2023/wordml/word16du" xmlns:w16sdtdh="http://schemas.microsoft.com/office/word/2020/wordml/sdtdatahash" xmlns:w16se="http://schemas.microsoft.com/office/word/2015/wordml/symex" xmlns:wpg="http://schemas.microsoft.com/office/word/2010/wordprocessingGroup" xmlns:wpi="http://schemas.microsoft.com/office/word/2010/wordprocessingInk" xmlns:wne="http://schemas.microsoft.com/office/word/2006/wordml" xmlns:wps="http://schemas.microsoft.com/office/word/2010/wordprocessingShape" mc:Ignorable="w14 w15 w16se w16cid w16 w16cex w16sdtdh w16du wp14">
+<w:document xmlns:wpc="http://schemas.microsoft.com/office/word/2010/wordprocessingCanvas" xmlns:cx="http://schemas.microsoft.com/office/drawing/2014/chartex" xmlns:cx1="http://schemas.microsoft.com/office/drawing/2015/9/8/chartex" xmlns:cx2="http://schemas.microsoft.com/office/drawing/2015/10/21/chartex" xmlns:cx3="http://schemas.microsoft.com/office/drawing/2016/5/9/chartex" xmlns:cx4="http://schemas.microsoft.com/office/drawing/2016/5/10/chartex" xmlns:cx5="http://schemas.microsoft.com/office/drawing/2016/5/11/chartex" xmlns:cx6="http://schemas.microsoft.com/office/drawing/2016/5/12/chartex" xmlns:cx7="http://schemas.microsoft.com/office/drawing/2016/5/13/chartex" xmlns:cx8="http://schemas.microsoft.com/office/drawing/2016/5/14/chartex" xmlns:mc="http://schemas.openxmlformats.org/markup-compatibility/2006" xmlns:aink="http://schemas.microsoft.com/office/drawing/2016/ink" xmlns:am3d="http://schemas.microsoft.com/office/drawing/2017/model3d" xmlns:o="urn:schemas-microsoft-com:office:office" xmlns:oel="http://schemas.microsoft.com/office/2019/extlst" xmlns:r="http://schemas.openxmlformats.org/officeDocument/2006/relationships" xmlns:m="http://schemas.openxmlformats.org/officeDocument/2006/math" xmlns:v="urn:schemas-microsoft-com:vml" xmlns:wp14="http://schemas.microsoft.com/office/word/2010/wordprocessingDrawing" xmlns:wp="http://schemas.openxmlformats.org/drawingml/2006/wordprocessingDrawing" xmlns:w10="urn:schemas-microsoft-com:office:word" xmlns:w="http://schemas.openxmlformats.org/wordprocessingml/2006/main" xmlns:w14="http://schemas.microsoft.com/office/word/2010/wordml" xmlns:w15="http://schemas.microsoft.com/office/word/2012/wordml" xmlns:w16cex="http://schemas.microsoft.com/office/word/2018/wordml/cex" xmlns:w16cid="http://schemas.microsoft.com/office/word/2016/wordml/cid" xmlns:w16="http://schemas.microsoft.com/office/word/2018/wordml" xmlns:w16sdtdh="http://schemas.microsoft.com/office/word/2020/wordml/sdtdatahash" xmlns:w16se="http://schemas.microsoft.com/office/word/2015/wordml/symex" xmlns:wpg="http://schemas.microsoft.com/office/word/2010/wordprocessingGroup" xmlns:wpi="http://schemas.microsoft.com/office/word/2010/wordprocessingInk" xmlns:wne="http://schemas.microsoft.com/office/word/2006/wordml" xmlns:wps="http://schemas.microsoft.com/office/word/2010/wordprocessingShape" mc:Ignorable="w14 w15 w16se w16cid w16 w16cex w16sdtdh wp14">
   <w:body>
     <w:p>
       <w:pPr>
@@ -22,23 +22,29 @@
         <w:rPr>
           <w:rFonts w:eastAsia="CMR17" w:cs="CMR17"/>
           <w:kern w:val="0"/>
-          <w:lang w:val="en-CH"/>
-        </w:rPr>
-        <w:t>Business Cycle Analysis and Zero-Crossings of Time Series: a</w:t>
-      </w:r>
+        </w:rPr>
+        <w:t xml:space="preserve">Business Cycle Analysis and Zero-Crossings of Time Series: </w:t>
+      </w:r>
+      <w:proofErr w:type="gramStart"/>
       <w:r>
         <w:rPr>
           <w:rFonts w:eastAsia="CMR17" w:cs="CMR17"/>
           <w:kern w:val="0"/>
-          <w:lang w:val="en-CH"/>
-        </w:rPr>
-        <w:t xml:space="preserve"> </w:t>
-      </w:r>
+        </w:rPr>
+        <w:t>a</w:t>
+      </w:r>
+      <w:proofErr w:type="gramEnd"/>
       <w:r>
         <w:rPr>
           <w:rFonts w:eastAsia="CMR17" w:cs="CMR17"/>
           <w:kern w:val="0"/>
-          <w:lang w:val="en-CH"/>
+        </w:rPr>
+        <w:t xml:space="preserve"> </w:t>
+      </w:r>
+      <w:r>
+        <w:rPr>
+          <w:rFonts w:eastAsia="CMR17" w:cs="CMR17"/>
+          <w:kern w:val="0"/>
         </w:rPr>
         <w:t>Generalized Forecast Approach</w:t>
       </w:r>
@@ -66,12 +72,20 @@
         <w:rPr>
           <w:lang w:val="en-GB"/>
         </w:rPr>
-        <w:t>Description: There are four folders and a R-project file called SSA_package</w:t>
-      </w:r>
-    </w:p>
-    <w:p>
-      <w:pPr>
-        <w:pStyle w:val="ListParagraph"/>
+        <w:t xml:space="preserve">Description: There are four folders and a R-project file called </w:t>
+      </w:r>
+      <w:proofErr w:type="spellStart"/>
+      <w:r>
+        <w:rPr>
+          <w:lang w:val="en-GB"/>
+        </w:rPr>
+        <w:t>SSA_package</w:t>
+      </w:r>
+      <w:proofErr w:type="spellEnd"/>
+    </w:p>
+    <w:p>
+      <w:pPr>
+        <w:pStyle w:val="Listenabsatz"/>
         <w:numPr>
           <w:ilvl w:val="0"/>
           <w:numId w:val="1"/>
@@ -89,7 +103,7 @@
     </w:p>
     <w:p>
       <w:pPr>
-        <w:pStyle w:val="ListParagraph"/>
+        <w:pStyle w:val="Listenabsatz"/>
         <w:numPr>
           <w:ilvl w:val="0"/>
           <w:numId w:val="1"/>
@@ -102,12 +116,20 @@
         <w:rPr>
           <w:lang w:val="en-GB"/>
         </w:rPr>
-        <w:t>Folder “R”: collection of R-functions used in tutorials</w:t>
-      </w:r>
-    </w:p>
-    <w:p>
-      <w:pPr>
-        <w:pStyle w:val="ListParagraph"/>
+        <w:t xml:space="preserve">Folder “R”: collection of R-functions used in </w:t>
+      </w:r>
+      <w:proofErr w:type="gramStart"/>
+      <w:r>
+        <w:rPr>
+          <w:lang w:val="en-GB"/>
+        </w:rPr>
+        <w:t>tutorials</w:t>
+      </w:r>
+      <w:proofErr w:type="gramEnd"/>
+    </w:p>
+    <w:p>
+      <w:pPr>
+        <w:pStyle w:val="Listenabsatz"/>
         <w:numPr>
           <w:ilvl w:val="0"/>
           <w:numId w:val="1"/>
@@ -149,7 +171,7 @@
     </w:p>
     <w:p>
       <w:pPr>
-        <w:pStyle w:val="ListParagraph"/>
+        <w:pStyle w:val="Listenabsatz"/>
         <w:numPr>
           <w:ilvl w:val="0"/>
           <w:numId w:val="1"/>
@@ -187,7 +209,7 @@
     </w:p>
     <w:p>
       <w:pPr>
-        <w:pStyle w:val="ListParagraph"/>
+        <w:pStyle w:val="Listenabsatz"/>
         <w:numPr>
           <w:ilvl w:val="0"/>
           <w:numId w:val="2"/>
@@ -200,12 +222,26 @@
         <w:rPr>
           <w:lang w:val="en-GB"/>
         </w:rPr>
-        <w:t>Load the R-project file “SSA_package” in R studio.</w:t>
-      </w:r>
-    </w:p>
-    <w:p>
-      <w:pPr>
-        <w:pStyle w:val="ListParagraph"/>
+        <w:t>Load the R-project file “</w:t>
+      </w:r>
+      <w:proofErr w:type="spellStart"/>
+      <w:r>
+        <w:rPr>
+          <w:lang w:val="en-GB"/>
+        </w:rPr>
+        <w:t>SSA_package</w:t>
+      </w:r>
+      <w:proofErr w:type="spellEnd"/>
+      <w:r>
+        <w:rPr>
+          <w:lang w:val="en-GB"/>
+        </w:rPr>
+        <w:t>” in R studio.</w:t>
+      </w:r>
+    </w:p>
+    <w:p>
+      <w:pPr>
+        <w:pStyle w:val="Listenabsatz"/>
         <w:numPr>
           <w:ilvl w:val="0"/>
           <w:numId w:val="2"/>
@@ -229,7 +265,7 @@
     </w:p>
     <w:p>
       <w:pPr>
-        <w:pStyle w:val="ListParagraph"/>
+        <w:pStyle w:val="Listenabsatz"/>
         <w:numPr>
           <w:ilvl w:val="0"/>
           <w:numId w:val="2"/>
@@ -247,7 +283,7 @@
     </w:p>
     <w:p>
       <w:pPr>
-        <w:pStyle w:val="ListParagraph"/>
+        <w:pStyle w:val="Listenabsatz"/>
         <w:numPr>
           <w:ilvl w:val="1"/>
           <w:numId w:val="2"/>
@@ -265,7 +301,7 @@
     </w:p>
     <w:p>
       <w:pPr>
-        <w:pStyle w:val="ListParagraph"/>
+        <w:pStyle w:val="Listenabsatz"/>
         <w:numPr>
           <w:ilvl w:val="1"/>
           <w:numId w:val="2"/>
@@ -278,12 +314,20 @@
         <w:rPr>
           <w:lang w:val="en-GB"/>
         </w:rPr>
-        <w:t>Number 1: application of SSA to forecasting</w:t>
-      </w:r>
-    </w:p>
-    <w:p>
-      <w:pPr>
-        <w:pStyle w:val="ListParagraph"/>
+        <w:t xml:space="preserve">Number 1: application of SSA to </w:t>
+      </w:r>
+      <w:proofErr w:type="gramStart"/>
+      <w:r>
+        <w:rPr>
+          <w:lang w:val="en-GB"/>
+        </w:rPr>
+        <w:t>forecasting</w:t>
+      </w:r>
+      <w:proofErr w:type="gramEnd"/>
+    </w:p>
+    <w:p>
+      <w:pPr>
+        <w:pStyle w:val="Listenabsatz"/>
         <w:numPr>
           <w:ilvl w:val="1"/>
           <w:numId w:val="2"/>
@@ -296,12 +340,26 @@
         <w:rPr>
           <w:lang w:val="en-GB"/>
         </w:rPr>
-        <w:t>Number 2: application to real-time signal extraction and Hodrick-Prescott filter</w:t>
-      </w:r>
-    </w:p>
-    <w:p>
-      <w:pPr>
-        <w:pStyle w:val="ListParagraph"/>
+        <w:t xml:space="preserve">Number 2: application to real-time signal extraction and </w:t>
+      </w:r>
+      <w:proofErr w:type="spellStart"/>
+      <w:r>
+        <w:rPr>
+          <w:lang w:val="en-GB"/>
+        </w:rPr>
+        <w:t>Hodrick</w:t>
+      </w:r>
+      <w:proofErr w:type="spellEnd"/>
+      <w:r>
+        <w:rPr>
+          <w:lang w:val="en-GB"/>
+        </w:rPr>
+        <w:t>-Prescott filter</w:t>
+      </w:r>
+    </w:p>
+    <w:p>
+      <w:pPr>
+        <w:pStyle w:val="Listenabsatz"/>
         <w:numPr>
           <w:ilvl w:val="1"/>
           <w:numId w:val="2"/>
@@ -319,7 +377,7 @@
     </w:p>
     <w:p>
       <w:pPr>
-        <w:pStyle w:val="ListParagraph"/>
+        <w:pStyle w:val="Listenabsatz"/>
         <w:numPr>
           <w:ilvl w:val="1"/>
           <w:numId w:val="2"/>
@@ -337,7 +395,7 @@
     </w:p>
     <w:p>
       <w:pPr>
-        <w:pStyle w:val="ListParagraph"/>
+        <w:pStyle w:val="Listenabsatz"/>
         <w:numPr>
           <w:ilvl w:val="1"/>
           <w:numId w:val="2"/>
@@ -355,7 +413,25 @@
     </w:p>
     <w:p>
       <w:pPr>
-        <w:pStyle w:val="ListParagraph"/>
+        <w:pStyle w:val="Listenabsatz"/>
+        <w:numPr>
+          <w:ilvl w:val="0"/>
+          <w:numId w:val="2"/>
+        </w:numPr>
+        <w:rPr>
+          <w:lang w:val="en-GB"/>
+        </w:rPr>
+      </w:pPr>
+      <w:r>
+        <w:rPr>
+          <w:lang w:val="en-GB"/>
+        </w:rPr>
+        <w:t>In preparation</w:t>
+      </w:r>
+    </w:p>
+    <w:p>
+      <w:pPr>
+        <w:pStyle w:val="Listenabsatz"/>
         <w:numPr>
           <w:ilvl w:val="1"/>
           <w:numId w:val="2"/>
@@ -368,26 +444,77 @@
         <w:rPr>
           <w:lang w:val="en-GB"/>
         </w:rPr>
-        <w:t>Number 6-7: robustness and smoothness</w:t>
-      </w:r>
-    </w:p>
-    <w:p>
-      <w:pPr>
-        <w:pStyle w:val="ListParagraph"/>
+        <w:t>Number 6</w:t>
+      </w:r>
+      <w:r>
+        <w:rPr>
+          <w:lang w:val="en-GB"/>
+        </w:rPr>
+        <w:t>: application to (refined) Beveridge Nelson filter</w:t>
+      </w:r>
+    </w:p>
+    <w:p>
+      <w:pPr>
+        <w:pStyle w:val="Listenabsatz"/>
         <w:numPr>
-          <w:ilvl w:val="0"/>
+          <w:ilvl w:val="1"/>
           <w:numId w:val="2"/>
         </w:numPr>
         <w:rPr>
-          <w:lang w:val="en-GB"/>
-        </w:rPr>
-      </w:pPr>
-      <w:r>
-        <w:rPr>
-          <w:lang w:val="en-GB"/>
-        </w:rPr>
-        <w:t>In preparation: new tutorials on multivariate SSA and `look ahead’ criteria which emphasize a prospective (lead/left shift/advancement) perspective.</w:t>
-      </w:r>
+          <w:lang w:val="en-US"/>
+        </w:rPr>
+      </w:pPr>
+      <w:r>
+        <w:rPr>
+          <w:lang w:val="en-US"/>
+        </w:rPr>
+        <w:t>Number 7: M-SSA (multivariate extension of</w:t>
+      </w:r>
+      <w:r>
+        <w:rPr>
+          <w:lang w:val="en-US"/>
+        </w:rPr>
+        <w:t xml:space="preserve"> SSA)</w:t>
+      </w:r>
+    </w:p>
+    <w:p>
+      <w:pPr>
+        <w:pStyle w:val="Listenabsatz"/>
+        <w:numPr>
+          <w:ilvl w:val="1"/>
+          <w:numId w:val="2"/>
+        </w:numPr>
+        <w:rPr>
+          <w:lang w:val="en-US"/>
+        </w:rPr>
+      </w:pPr>
+      <w:r>
+        <w:rPr>
+          <w:lang w:val="en-US"/>
+        </w:rPr>
+        <w:t xml:space="preserve">Number 8: integrate </w:t>
+      </w:r>
+      <w:proofErr w:type="gramStart"/>
+      <w:r>
+        <w:rPr>
+          <w:lang w:val="en-US"/>
+        </w:rPr>
+        <w:t>timeliness</w:t>
+      </w:r>
+      <w:proofErr w:type="gramEnd"/>
+      <w:r>
+        <w:rPr>
+          <w:lang w:val="en-US"/>
+        </w:rPr>
+        <w:t xml:space="preserve"> </w:t>
+      </w:r>
+    </w:p>
+    <w:p>
+      <w:pPr>
+        <w:rPr>
+          <w:lang w:val="en-GB"/>
+        </w:rPr>
+      </w:pPr>
     </w:p>
     <w:sectPr>
       <w:pgSz w:w="11906" w:h="16838"/>
@@ -400,7 +527,7 @@
 </file>
 
 <file path=word/numbering.xml><?xml version="1.0" encoding="utf-8"?>
-<w:numbering xmlns:wpc="http://schemas.microsoft.com/office/word/2010/wordprocessingCanvas" xmlns:cx="http://schemas.microsoft.com/office/drawing/2014/chartex" xmlns:cx1="http://schemas.microsoft.com/office/drawing/2015/9/8/chartex" xmlns:cx2="http://schemas.microsoft.com/office/drawing/2015/10/21/chartex" xmlns:cx3="http://schemas.microsoft.com/office/drawing/2016/5/9/chartex" xmlns:cx4="http://schemas.microsoft.com/office/drawing/2016/5/10/chartex" xmlns:cx5="http://schemas.microsoft.com/office/drawing/2016/5/11/chartex" xmlns:cx6="http://schemas.microsoft.com/office/drawing/2016/5/12/chartex" xmlns:cx7="http://schemas.microsoft.com/office/drawing/2016/5/13/chartex" xmlns:cx8="http://schemas.microsoft.com/office/drawing/2016/5/14/chartex" xmlns:mc="http://schemas.openxmlformats.org/markup-compatibility/2006" xmlns:aink="http://schemas.microsoft.com/office/drawing/2016/ink" xmlns:am3d="http://schemas.microsoft.com/office/drawing/2017/model3d" xmlns:o="urn:schemas-microsoft-com:office:office" xmlns:oel="http://schemas.microsoft.com/office/2019/extlst" xmlns:r="http://schemas.openxmlformats.org/officeDocument/2006/relationships" xmlns:m="http://schemas.openxmlformats.org/officeDocument/2006/math" xmlns:v="urn:schemas-microsoft-com:vml" xmlns:wp14="http://schemas.microsoft.com/office/word/2010/wordprocessingDrawing" xmlns:wp="http://schemas.openxmlformats.org/drawingml/2006/wordprocessingDrawing" xmlns:w10="urn:schemas-microsoft-com:office:word" xmlns:w="http://schemas.openxmlformats.org/wordprocessingml/2006/main" xmlns:w14="http://schemas.microsoft.com/office/word/2010/wordml" xmlns:w15="http://schemas.microsoft.com/office/word/2012/wordml" xmlns:w16cex="http://schemas.microsoft.com/office/word/2018/wordml/cex" xmlns:w16cid="http://schemas.microsoft.com/office/word/2016/wordml/cid" xmlns:w16="http://schemas.microsoft.com/office/word/2018/wordml" xmlns:w16du="http://schemas.microsoft.com/office/word/2023/wordml/word16du" xmlns:w16sdtdh="http://schemas.microsoft.com/office/word/2020/wordml/sdtdatahash" xmlns:w16se="http://schemas.microsoft.com/office/word/2015/wordml/symex" xmlns:wpg="http://schemas.microsoft.com/office/word/2010/wordprocessingGroup" xmlns:wpi="http://schemas.microsoft.com/office/word/2010/wordprocessingInk" xmlns:wne="http://schemas.microsoft.com/office/word/2006/wordml" xmlns:wps="http://schemas.microsoft.com/office/word/2010/wordprocessingShape" mc:Ignorable="w14 w15 w16se w16cid w16 w16cex w16sdtdh w16du wp14">
+<w:numbering xmlns:wpc="http://schemas.microsoft.com/office/word/2010/wordprocessingCanvas" xmlns:cx="http://schemas.microsoft.com/office/drawing/2014/chartex" xmlns:cx1="http://schemas.microsoft.com/office/drawing/2015/9/8/chartex" xmlns:cx2="http://schemas.microsoft.com/office/drawing/2015/10/21/chartex" xmlns:cx3="http://schemas.microsoft.com/office/drawing/2016/5/9/chartex" xmlns:cx4="http://schemas.microsoft.com/office/drawing/2016/5/10/chartex" xmlns:cx5="http://schemas.microsoft.com/office/drawing/2016/5/11/chartex" xmlns:cx6="http://schemas.microsoft.com/office/drawing/2016/5/12/chartex" xmlns:cx7="http://schemas.microsoft.com/office/drawing/2016/5/13/chartex" xmlns:cx8="http://schemas.microsoft.com/office/drawing/2016/5/14/chartex" xmlns:mc="http://schemas.openxmlformats.org/markup-compatibility/2006" xmlns:aink="http://schemas.microsoft.com/office/drawing/2016/ink" xmlns:am3d="http://schemas.microsoft.com/office/drawing/2017/model3d" xmlns:o="urn:schemas-microsoft-com:office:office" xmlns:oel="http://schemas.microsoft.com/office/2019/extlst" xmlns:r="http://schemas.openxmlformats.org/officeDocument/2006/relationships" xmlns:m="http://schemas.openxmlformats.org/officeDocument/2006/math" xmlns:v="urn:schemas-microsoft-com:vml" xmlns:wp14="http://schemas.microsoft.com/office/word/2010/wordprocessingDrawing" xmlns:wp="http://schemas.openxmlformats.org/drawingml/2006/wordprocessingDrawing" xmlns:w10="urn:schemas-microsoft-com:office:word" xmlns:w="http://schemas.openxmlformats.org/wordprocessingml/2006/main" xmlns:w14="http://schemas.microsoft.com/office/word/2010/wordml" xmlns:w15="http://schemas.microsoft.com/office/word/2012/wordml" xmlns:w16cex="http://schemas.microsoft.com/office/word/2018/wordml/cex" xmlns:w16cid="http://schemas.microsoft.com/office/word/2016/wordml/cid" xmlns:w16="http://schemas.microsoft.com/office/word/2018/wordml" xmlns:w16sdtdh="http://schemas.microsoft.com/office/word/2020/wordml/sdtdatahash" xmlns:w16se="http://schemas.microsoft.com/office/word/2015/wordml/symex" xmlns:wpg="http://schemas.microsoft.com/office/word/2010/wordprocessingGroup" xmlns:wpi="http://schemas.microsoft.com/office/word/2010/wordprocessingInk" xmlns:wne="http://schemas.microsoft.com/office/word/2006/wordml" xmlns:wps="http://schemas.microsoft.com/office/word/2010/wordprocessingShape" mc:Ignorable="w14 w15 w16se w16cid w16 w16cex w16sdtdh wp14">
   <w:abstractNum w:abstractNumId="0" w15:restartNumberingAfterBreak="0">
     <w:nsid w:val="12BF5991"/>
     <w:multiLevelType w:val="hybridMultilevel"/>
@@ -429,7 +556,7 @@
         <w:rFonts w:ascii="Courier New" w:hAnsi="Courier New" w:cs="Courier New" w:hint="default"/>
       </w:rPr>
     </w:lvl>
-    <w:lvl w:ilvl="2" w:tplc="20000005" w:tentative="1">
+    <w:lvl w:ilvl="2" w:tplc="20000005">
       <w:start w:val="1"/>
       <w:numFmt w:val="bullet"/>
       <w:lvlText w:val=""/>
@@ -637,7 +764,7 @@
 </file>
 
 <file path=word/styles.xml><?xml version="1.0" encoding="utf-8"?>
-<w:styles xmlns:mc="http://schemas.openxmlformats.org/markup-compatibility/2006" xmlns:r="http://schemas.openxmlformats.org/officeDocument/2006/relationships" xmlns:w="http://schemas.openxmlformats.org/wordprocessingml/2006/main" xmlns:w14="http://schemas.microsoft.com/office/word/2010/wordml" xmlns:w15="http://schemas.microsoft.com/office/word/2012/wordml" xmlns:w16cex="http://schemas.microsoft.com/office/word/2018/wordml/cex" xmlns:w16cid="http://schemas.microsoft.com/office/word/2016/wordml/cid" xmlns:w16="http://schemas.microsoft.com/office/word/2018/wordml" xmlns:w16du="http://schemas.microsoft.com/office/word/2023/wordml/word16du" xmlns:w16sdtdh="http://schemas.microsoft.com/office/word/2020/wordml/sdtdatahash" xmlns:w16se="http://schemas.microsoft.com/office/word/2015/wordml/symex" mc:Ignorable="w14 w15 w16se w16cid w16 w16cex w16sdtdh w16du">
+<w:styles xmlns:mc="http://schemas.openxmlformats.org/markup-compatibility/2006" xmlns:r="http://schemas.openxmlformats.org/officeDocument/2006/relationships" xmlns:w="http://schemas.openxmlformats.org/wordprocessingml/2006/main" xmlns:w14="http://schemas.microsoft.com/office/word/2010/wordml" xmlns:w15="http://schemas.microsoft.com/office/word/2012/wordml" xmlns:w16cex="http://schemas.microsoft.com/office/word/2018/wordml/cex" xmlns:w16cid="http://schemas.microsoft.com/office/word/2016/wordml/cid" xmlns:w16="http://schemas.microsoft.com/office/word/2018/wordml" xmlns:w16sdtdh="http://schemas.microsoft.com/office/word/2020/wordml/sdtdatahash" xmlns:w16se="http://schemas.microsoft.com/office/word/2015/wordml/symex" mc:Ignorable="w14 w15 w16se w16cid w16 w16cex w16sdtdh">
   <w:docDefaults>
     <w:rPrDefault>
       <w:rPr>
@@ -645,7 +772,7 @@
         <w:kern w:val="2"/>
         <w:sz w:val="22"/>
         <w:szCs w:val="22"/>
-        <w:lang w:val="en-CH" w:eastAsia="en-US" w:bidi="ar-SA"/>
+        <w:lang w:eastAsia="en-US" w:bidi="ar-SA"/>
         <w14:ligatures w14:val="standardContextual"/>
       </w:rPr>
     </w:rPrDefault>
@@ -1033,15 +1160,15 @@
     <w:lsdException w:name="Unresolved Mention" w:semiHidden="1" w:unhideWhenUsed="1"/>
     <w:lsdException w:name="Smart Link" w:semiHidden="1" w:unhideWhenUsed="1"/>
   </w:latentStyles>
-  <w:style w:type="paragraph" w:default="1" w:styleId="Normal">
+  <w:style w:type="paragraph" w:default="1" w:styleId="Standard">
     <w:name w:val="Normal"/>
     <w:qFormat/>
   </w:style>
-  <w:style w:type="paragraph" w:styleId="Heading1">
+  <w:style w:type="paragraph" w:styleId="berschrift1">
     <w:name w:val="heading 1"/>
-    <w:basedOn w:val="Normal"/>
-    <w:next w:val="Normal"/>
-    <w:link w:val="Heading1Char"/>
+    <w:basedOn w:val="Standard"/>
+    <w:next w:val="Standard"/>
+    <w:link w:val="berschrift1Zchn"/>
     <w:uiPriority w:val="9"/>
     <w:qFormat/>
     <w:rsid w:val="006870B8"/>
@@ -1058,11 +1185,11 @@
       <w:szCs w:val="40"/>
     </w:rPr>
   </w:style>
-  <w:style w:type="paragraph" w:styleId="Heading2">
+  <w:style w:type="paragraph" w:styleId="berschrift2">
     <w:name w:val="heading 2"/>
-    <w:basedOn w:val="Normal"/>
-    <w:next w:val="Normal"/>
-    <w:link w:val="Heading2Char"/>
+    <w:basedOn w:val="Standard"/>
+    <w:next w:val="Standard"/>
+    <w:link w:val="berschrift2Zchn"/>
     <w:uiPriority w:val="9"/>
     <w:semiHidden/>
     <w:unhideWhenUsed/>
@@ -1081,11 +1208,11 @@
       <w:szCs w:val="32"/>
     </w:rPr>
   </w:style>
-  <w:style w:type="paragraph" w:styleId="Heading3">
+  <w:style w:type="paragraph" w:styleId="berschrift3">
     <w:name w:val="heading 3"/>
-    <w:basedOn w:val="Normal"/>
-    <w:next w:val="Normal"/>
-    <w:link w:val="Heading3Char"/>
+    <w:basedOn w:val="Standard"/>
+    <w:next w:val="Standard"/>
+    <w:link w:val="berschrift3Zchn"/>
     <w:uiPriority w:val="9"/>
     <w:semiHidden/>
     <w:unhideWhenUsed/>
@@ -1104,11 +1231,11 @@
       <w:szCs w:val="28"/>
     </w:rPr>
   </w:style>
-  <w:style w:type="paragraph" w:styleId="Heading4">
+  <w:style w:type="paragraph" w:styleId="berschrift4">
     <w:name w:val="heading 4"/>
-    <w:basedOn w:val="Normal"/>
-    <w:next w:val="Normal"/>
-    <w:link w:val="Heading4Char"/>
+    <w:basedOn w:val="Standard"/>
+    <w:next w:val="Standard"/>
+    <w:link w:val="berschrift4Zchn"/>
     <w:uiPriority w:val="9"/>
     <w:semiHidden/>
     <w:unhideWhenUsed/>
@@ -1127,11 +1254,11 @@
       <w:color w:val="0F4761" w:themeColor="accent1" w:themeShade="BF"/>
     </w:rPr>
   </w:style>
-  <w:style w:type="paragraph" w:styleId="Heading5">
+  <w:style w:type="paragraph" w:styleId="berschrift5">
     <w:name w:val="heading 5"/>
-    <w:basedOn w:val="Normal"/>
-    <w:next w:val="Normal"/>
-    <w:link w:val="Heading5Char"/>
+    <w:basedOn w:val="Standard"/>
+    <w:next w:val="Standard"/>
+    <w:link w:val="berschrift5Zchn"/>
     <w:uiPriority w:val="9"/>
     <w:semiHidden/>
     <w:unhideWhenUsed/>
@@ -1148,11 +1275,11 @@
       <w:color w:val="0F4761" w:themeColor="accent1" w:themeShade="BF"/>
     </w:rPr>
   </w:style>
-  <w:style w:type="paragraph" w:styleId="Heading6">
+  <w:style w:type="paragraph" w:styleId="berschrift6">
     <w:name w:val="heading 6"/>
-    <w:basedOn w:val="Normal"/>
-    <w:next w:val="Normal"/>
-    <w:link w:val="Heading6Char"/>
+    <w:basedOn w:val="Standard"/>
+    <w:next w:val="Standard"/>
+    <w:link w:val="berschrift6Zchn"/>
     <w:uiPriority w:val="9"/>
     <w:semiHidden/>
     <w:unhideWhenUsed/>
@@ -1171,11 +1298,11 @@
       <w:color w:val="595959" w:themeColor="text1" w:themeTint="A6"/>
     </w:rPr>
   </w:style>
-  <w:style w:type="paragraph" w:styleId="Heading7">
+  <w:style w:type="paragraph" w:styleId="berschrift7">
     <w:name w:val="heading 7"/>
-    <w:basedOn w:val="Normal"/>
-    <w:next w:val="Normal"/>
-    <w:link w:val="Heading7Char"/>
+    <w:basedOn w:val="Standard"/>
+    <w:next w:val="Standard"/>
+    <w:link w:val="berschrift7Zchn"/>
     <w:uiPriority w:val="9"/>
     <w:semiHidden/>
     <w:unhideWhenUsed/>
@@ -1192,11 +1319,11 @@
       <w:color w:val="595959" w:themeColor="text1" w:themeTint="A6"/>
     </w:rPr>
   </w:style>
-  <w:style w:type="paragraph" w:styleId="Heading8">
+  <w:style w:type="paragraph" w:styleId="berschrift8">
     <w:name w:val="heading 8"/>
-    <w:basedOn w:val="Normal"/>
-    <w:next w:val="Normal"/>
-    <w:link w:val="Heading8Char"/>
+    <w:basedOn w:val="Standard"/>
+    <w:next w:val="Standard"/>
+    <w:link w:val="berschrift8Zchn"/>
     <w:uiPriority w:val="9"/>
     <w:semiHidden/>
     <w:unhideWhenUsed/>
@@ -1215,11 +1342,11 @@
       <w:color w:val="272727" w:themeColor="text1" w:themeTint="D8"/>
     </w:rPr>
   </w:style>
-  <w:style w:type="paragraph" w:styleId="Heading9">
+  <w:style w:type="paragraph" w:styleId="berschrift9">
     <w:name w:val="heading 9"/>
-    <w:basedOn w:val="Normal"/>
-    <w:next w:val="Normal"/>
-    <w:link w:val="Heading9Char"/>
+    <w:basedOn w:val="Standard"/>
+    <w:next w:val="Standard"/>
+    <w:link w:val="berschrift9Zchn"/>
     <w:uiPriority w:val="9"/>
     <w:semiHidden/>
     <w:unhideWhenUsed/>
@@ -1236,13 +1363,13 @@
       <w:color w:val="272727" w:themeColor="text1" w:themeTint="D8"/>
     </w:rPr>
   </w:style>
-  <w:style w:type="character" w:default="1" w:styleId="DefaultParagraphFont">
+  <w:style w:type="character" w:default="1" w:styleId="Absatz-Standardschriftart">
     <w:name w:val="Default Paragraph Font"/>
     <w:uiPriority w:val="1"/>
     <w:semiHidden/>
     <w:unhideWhenUsed/>
   </w:style>
-  <w:style w:type="table" w:default="1" w:styleId="TableNormal">
+  <w:style w:type="table" w:default="1" w:styleId="NormaleTabelle">
     <w:name w:val="Normal Table"/>
     <w:uiPriority w:val="99"/>
     <w:semiHidden/>
@@ -1257,16 +1384,16 @@
       </w:tblCellMar>
     </w:tblPr>
   </w:style>
-  <w:style w:type="numbering" w:default="1" w:styleId="NoList">
+  <w:style w:type="numbering" w:default="1" w:styleId="KeineListe">
     <w:name w:val="No List"/>
     <w:uiPriority w:val="99"/>
     <w:semiHidden/>
     <w:unhideWhenUsed/>
   </w:style>
-  <w:style w:type="character" w:customStyle="1" w:styleId="Heading1Char">
-    <w:name w:val="Heading 1 Char"/>
-    <w:basedOn w:val="DefaultParagraphFont"/>
-    <w:link w:val="Heading1"/>
+  <w:style w:type="character" w:customStyle="1" w:styleId="berschrift1Zchn">
+    <w:name w:val="Überschrift 1 Zchn"/>
+    <w:basedOn w:val="Absatz-Standardschriftart"/>
+    <w:link w:val="berschrift1"/>
     <w:uiPriority w:val="9"/>
     <w:rsid w:val="006870B8"/>
     <w:rPr>
@@ -1276,10 +1403,10 @@
       <w:szCs w:val="40"/>
     </w:rPr>
   </w:style>
-  <w:style w:type="character" w:customStyle="1" w:styleId="Heading2Char">
-    <w:name w:val="Heading 2 Char"/>
-    <w:basedOn w:val="DefaultParagraphFont"/>
-    <w:link w:val="Heading2"/>
+  <w:style w:type="character" w:customStyle="1" w:styleId="berschrift2Zchn">
+    <w:name w:val="Überschrift 2 Zchn"/>
+    <w:basedOn w:val="Absatz-Standardschriftart"/>
+    <w:link w:val="berschrift2"/>
     <w:uiPriority w:val="9"/>
     <w:semiHidden/>
     <w:rsid w:val="006870B8"/>
@@ -1290,10 +1417,10 @@
       <w:szCs w:val="32"/>
     </w:rPr>
   </w:style>
-  <w:style w:type="character" w:customStyle="1" w:styleId="Heading3Char">
-    <w:name w:val="Heading 3 Char"/>
-    <w:basedOn w:val="DefaultParagraphFont"/>
-    <w:link w:val="Heading3"/>
+  <w:style w:type="character" w:customStyle="1" w:styleId="berschrift3Zchn">
+    <w:name w:val="Überschrift 3 Zchn"/>
+    <w:basedOn w:val="Absatz-Standardschriftart"/>
+    <w:link w:val="berschrift3"/>
     <w:uiPriority w:val="9"/>
     <w:semiHidden/>
     <w:rsid w:val="006870B8"/>
@@ -1304,10 +1431,10 @@
       <w:szCs w:val="28"/>
     </w:rPr>
   </w:style>
-  <w:style w:type="character" w:customStyle="1" w:styleId="Heading4Char">
-    <w:name w:val="Heading 4 Char"/>
-    <w:basedOn w:val="DefaultParagraphFont"/>
-    <w:link w:val="Heading4"/>
+  <w:style w:type="character" w:customStyle="1" w:styleId="berschrift4Zchn">
+    <w:name w:val="Überschrift 4 Zchn"/>
+    <w:basedOn w:val="Absatz-Standardschriftart"/>
+    <w:link w:val="berschrift4"/>
     <w:uiPriority w:val="9"/>
     <w:semiHidden/>
     <w:rsid w:val="006870B8"/>
@@ -1318,10 +1445,10 @@
       <w:color w:val="0F4761" w:themeColor="accent1" w:themeShade="BF"/>
     </w:rPr>
   </w:style>
-  <w:style w:type="character" w:customStyle="1" w:styleId="Heading5Char">
-    <w:name w:val="Heading 5 Char"/>
-    <w:basedOn w:val="DefaultParagraphFont"/>
-    <w:link w:val="Heading5"/>
+  <w:style w:type="character" w:customStyle="1" w:styleId="berschrift5Zchn">
+    <w:name w:val="Überschrift 5 Zchn"/>
+    <w:basedOn w:val="Absatz-Standardschriftart"/>
+    <w:link w:val="berschrift5"/>
     <w:uiPriority w:val="9"/>
     <w:semiHidden/>
     <w:rsid w:val="006870B8"/>
@@ -1330,10 +1457,10 @@
       <w:color w:val="0F4761" w:themeColor="accent1" w:themeShade="BF"/>
     </w:rPr>
   </w:style>
-  <w:style w:type="character" w:customStyle="1" w:styleId="Heading6Char">
-    <w:name w:val="Heading 6 Char"/>
-    <w:basedOn w:val="DefaultParagraphFont"/>
-    <w:link w:val="Heading6"/>
+  <w:style w:type="character" w:customStyle="1" w:styleId="berschrift6Zchn">
+    <w:name w:val="Überschrift 6 Zchn"/>
+    <w:basedOn w:val="Absatz-Standardschriftart"/>
+    <w:link w:val="berschrift6"/>
     <w:uiPriority w:val="9"/>
     <w:semiHidden/>
     <w:rsid w:val="006870B8"/>
@@ -1344,10 +1471,10 @@
       <w:color w:val="595959" w:themeColor="text1" w:themeTint="A6"/>
     </w:rPr>
   </w:style>
-  <w:style w:type="character" w:customStyle="1" w:styleId="Heading7Char">
-    <w:name w:val="Heading 7 Char"/>
-    <w:basedOn w:val="DefaultParagraphFont"/>
-    <w:link w:val="Heading7"/>
+  <w:style w:type="character" w:customStyle="1" w:styleId="berschrift7Zchn">
+    <w:name w:val="Überschrift 7 Zchn"/>
+    <w:basedOn w:val="Absatz-Standardschriftart"/>
+    <w:link w:val="berschrift7"/>
     <w:uiPriority w:val="9"/>
     <w:semiHidden/>
     <w:rsid w:val="006870B8"/>
@@ -1356,10 +1483,10 @@
       <w:color w:val="595959" w:themeColor="text1" w:themeTint="A6"/>
     </w:rPr>
   </w:style>
-  <w:style w:type="character" w:customStyle="1" w:styleId="Heading8Char">
-    <w:name w:val="Heading 8 Char"/>
-    <w:basedOn w:val="DefaultParagraphFont"/>
-    <w:link w:val="Heading8"/>
+  <w:style w:type="character" w:customStyle="1" w:styleId="berschrift8Zchn">
+    <w:name w:val="Überschrift 8 Zchn"/>
+    <w:basedOn w:val="Absatz-Standardschriftart"/>
+    <w:link w:val="berschrift8"/>
     <w:uiPriority w:val="9"/>
     <w:semiHidden/>
     <w:rsid w:val="006870B8"/>
@@ -1370,10 +1497,10 @@
       <w:color w:val="272727" w:themeColor="text1" w:themeTint="D8"/>
     </w:rPr>
   </w:style>
-  <w:style w:type="character" w:customStyle="1" w:styleId="Heading9Char">
-    <w:name w:val="Heading 9 Char"/>
-    <w:basedOn w:val="DefaultParagraphFont"/>
-    <w:link w:val="Heading9"/>
+  <w:style w:type="character" w:customStyle="1" w:styleId="berschrift9Zchn">
+    <w:name w:val="Überschrift 9 Zchn"/>
+    <w:basedOn w:val="Absatz-Standardschriftart"/>
+    <w:link w:val="berschrift9"/>
     <w:uiPriority w:val="9"/>
     <w:semiHidden/>
     <w:rsid w:val="006870B8"/>
@@ -1382,11 +1509,11 @@
       <w:color w:val="272727" w:themeColor="text1" w:themeTint="D8"/>
     </w:rPr>
   </w:style>
-  <w:style w:type="paragraph" w:styleId="Title">
+  <w:style w:type="paragraph" w:styleId="Titel">
     <w:name w:val="Title"/>
-    <w:basedOn w:val="Normal"/>
-    <w:next w:val="Normal"/>
-    <w:link w:val="TitleChar"/>
+    <w:basedOn w:val="Standard"/>
+    <w:next w:val="Standard"/>
+    <w:link w:val="TitelZchn"/>
     <w:uiPriority w:val="10"/>
     <w:qFormat/>
     <w:rsid w:val="006870B8"/>
@@ -1402,10 +1529,10 @@
       <w:szCs w:val="56"/>
     </w:rPr>
   </w:style>
-  <w:style w:type="character" w:customStyle="1" w:styleId="TitleChar">
-    <w:name w:val="Title Char"/>
-    <w:basedOn w:val="DefaultParagraphFont"/>
-    <w:link w:val="Title"/>
+  <w:style w:type="character" w:customStyle="1" w:styleId="TitelZchn">
+    <w:name w:val="Titel Zchn"/>
+    <w:basedOn w:val="Absatz-Standardschriftart"/>
+    <w:link w:val="Titel"/>
     <w:uiPriority w:val="10"/>
     <w:rsid w:val="006870B8"/>
     <w:rPr>
@@ -1416,11 +1543,11 @@
       <w:szCs w:val="56"/>
     </w:rPr>
   </w:style>
-  <w:style w:type="paragraph" w:styleId="Subtitle">
+  <w:style w:type="paragraph" w:styleId="Untertitel">
     <w:name w:val="Subtitle"/>
-    <w:basedOn w:val="Normal"/>
-    <w:next w:val="Normal"/>
-    <w:link w:val="SubtitleChar"/>
+    <w:basedOn w:val="Standard"/>
+    <w:next w:val="Standard"/>
+    <w:link w:val="UntertitelZchn"/>
     <w:uiPriority w:val="11"/>
     <w:qFormat/>
     <w:rsid w:val="006870B8"/>
@@ -1437,10 +1564,10 @@
       <w:szCs w:val="28"/>
     </w:rPr>
   </w:style>
-  <w:style w:type="character" w:customStyle="1" w:styleId="SubtitleChar">
-    <w:name w:val="Subtitle Char"/>
-    <w:basedOn w:val="DefaultParagraphFont"/>
-    <w:link w:val="Subtitle"/>
+  <w:style w:type="character" w:customStyle="1" w:styleId="UntertitelZchn">
+    <w:name w:val="Untertitel Zchn"/>
+    <w:basedOn w:val="Absatz-Standardschriftart"/>
+    <w:link w:val="Untertitel"/>
     <w:uiPriority w:val="11"/>
     <w:rsid w:val="006870B8"/>
     <w:rPr>
@@ -1451,11 +1578,11 @@
       <w:szCs w:val="28"/>
     </w:rPr>
   </w:style>
-  <w:style w:type="paragraph" w:styleId="Quote">
+  <w:style w:type="paragraph" w:styleId="Zitat">
     <w:name w:val="Quote"/>
-    <w:basedOn w:val="Normal"/>
-    <w:next w:val="Normal"/>
-    <w:link w:val="QuoteChar"/>
+    <w:basedOn w:val="Standard"/>
+    <w:next w:val="Standard"/>
+    <w:link w:val="ZitatZchn"/>
     <w:uiPriority w:val="29"/>
     <w:qFormat/>
     <w:rsid w:val="006870B8"/>
@@ -1469,10 +1596,10 @@
       <w:color w:val="404040" w:themeColor="text1" w:themeTint="BF"/>
     </w:rPr>
   </w:style>
-  <w:style w:type="character" w:customStyle="1" w:styleId="QuoteChar">
-    <w:name w:val="Quote Char"/>
-    <w:basedOn w:val="DefaultParagraphFont"/>
-    <w:link w:val="Quote"/>
+  <w:style w:type="character" w:customStyle="1" w:styleId="ZitatZchn">
+    <w:name w:val="Zitat Zchn"/>
+    <w:basedOn w:val="Absatz-Standardschriftart"/>
+    <w:link w:val="Zitat"/>
     <w:uiPriority w:val="29"/>
     <w:rsid w:val="006870B8"/>
     <w:rPr>
@@ -1481,9 +1608,9 @@
       <w:color w:val="404040" w:themeColor="text1" w:themeTint="BF"/>
     </w:rPr>
   </w:style>
-  <w:style w:type="paragraph" w:styleId="ListParagraph">
+  <w:style w:type="paragraph" w:styleId="Listenabsatz">
     <w:name w:val="List Paragraph"/>
-    <w:basedOn w:val="Normal"/>
+    <w:basedOn w:val="Standard"/>
     <w:uiPriority w:val="34"/>
     <w:qFormat/>
     <w:rsid w:val="006870B8"/>
@@ -1492,9 +1619,9 @@
       <w:contextualSpacing/>
     </w:pPr>
   </w:style>
-  <w:style w:type="character" w:styleId="IntenseEmphasis">
+  <w:style w:type="character" w:styleId="IntensiveHervorhebung">
     <w:name w:val="Intense Emphasis"/>
-    <w:basedOn w:val="DefaultParagraphFont"/>
+    <w:basedOn w:val="Absatz-Standardschriftart"/>
     <w:uiPriority w:val="21"/>
     <w:qFormat/>
     <w:rsid w:val="006870B8"/>
@@ -1504,11 +1631,11 @@
       <w:color w:val="0F4761" w:themeColor="accent1" w:themeShade="BF"/>
     </w:rPr>
   </w:style>
-  <w:style w:type="paragraph" w:styleId="IntenseQuote">
+  <w:style w:type="paragraph" w:styleId="IntensivesZitat">
     <w:name w:val="Intense Quote"/>
-    <w:basedOn w:val="Normal"/>
-    <w:next w:val="Normal"/>
-    <w:link w:val="IntenseQuoteChar"/>
+    <w:basedOn w:val="Standard"/>
+    <w:next w:val="Standard"/>
+    <w:link w:val="IntensivesZitatZchn"/>
     <w:uiPriority w:val="30"/>
     <w:qFormat/>
     <w:rsid w:val="006870B8"/>
@@ -1527,10 +1654,10 @@
       <w:color w:val="0F4761" w:themeColor="accent1" w:themeShade="BF"/>
     </w:rPr>
   </w:style>
-  <w:style w:type="character" w:customStyle="1" w:styleId="IntenseQuoteChar">
-    <w:name w:val="Intense Quote Char"/>
-    <w:basedOn w:val="DefaultParagraphFont"/>
-    <w:link w:val="IntenseQuote"/>
+  <w:style w:type="character" w:customStyle="1" w:styleId="IntensivesZitatZchn">
+    <w:name w:val="Intensives Zitat Zchn"/>
+    <w:basedOn w:val="Absatz-Standardschriftart"/>
+    <w:link w:val="IntensivesZitat"/>
     <w:uiPriority w:val="30"/>
     <w:rsid w:val="006870B8"/>
     <w:rPr>
@@ -1539,9 +1666,9 @@
       <w:color w:val="0F4761" w:themeColor="accent1" w:themeShade="BF"/>
     </w:rPr>
   </w:style>
-  <w:style w:type="character" w:styleId="IntenseReference">
+  <w:style w:type="character" w:styleId="IntensiverVerweis">
     <w:name w:val="Intense Reference"/>
-    <w:basedOn w:val="DefaultParagraphFont"/>
+    <w:basedOn w:val="Absatz-Standardschriftart"/>
     <w:uiPriority w:val="32"/>
     <w:qFormat/>
     <w:rsid w:val="006870B8"/>

--- a/read-me.docx
+++ b/read-me.docx
@@ -1,6 +1,6 @@
 
 <file path=word/document.xml><?xml version="1.0" encoding="utf-8"?>
-<w:document xmlns:wpc="http://schemas.microsoft.com/office/word/2010/wordprocessingCanvas" xmlns:cx="http://schemas.microsoft.com/office/drawing/2014/chartex" xmlns:cx1="http://schemas.microsoft.com/office/drawing/2015/9/8/chartex" xmlns:cx2="http://schemas.microsoft.com/office/drawing/2015/10/21/chartex" xmlns:cx3="http://schemas.microsoft.com/office/drawing/2016/5/9/chartex" xmlns:cx4="http://schemas.microsoft.com/office/drawing/2016/5/10/chartex" xmlns:cx5="http://schemas.microsoft.com/office/drawing/2016/5/11/chartex" xmlns:cx6="http://schemas.microsoft.com/office/drawing/2016/5/12/chartex" xmlns:cx7="http://schemas.microsoft.com/office/drawing/2016/5/13/chartex" xmlns:cx8="http://schemas.microsoft.com/office/drawing/2016/5/14/chartex" xmlns:mc="http://schemas.openxmlformats.org/markup-compatibility/2006" xmlns:aink="http://schemas.microsoft.com/office/drawing/2016/ink" xmlns:am3d="http://schemas.microsoft.com/office/drawing/2017/model3d" xmlns:o="urn:schemas-microsoft-com:office:office" xmlns:oel="http://schemas.microsoft.com/office/2019/extlst" xmlns:r="http://schemas.openxmlformats.org/officeDocument/2006/relationships" xmlns:m="http://schemas.openxmlformats.org/officeDocument/2006/math" xmlns:v="urn:schemas-microsoft-com:vml" xmlns:wp14="http://schemas.microsoft.com/office/word/2010/wordprocessingDrawing" xmlns:wp="http://schemas.openxmlformats.org/drawingml/2006/wordprocessingDrawing" xmlns:w10="urn:schemas-microsoft-com:office:word" xmlns:w="http://schemas.openxmlformats.org/wordprocessingml/2006/main" xmlns:w14="http://schemas.microsoft.com/office/word/2010/wordml" xmlns:w15="http://schemas.microsoft.com/office/word/2012/wordml" xmlns:w16cex="http://schemas.microsoft.com/office/word/2018/wordml/cex" xmlns:w16cid="http://schemas.microsoft.com/office/word/2016/wordml/cid" xmlns:w16="http://schemas.microsoft.com/office/word/2018/wordml" xmlns:w16sdtdh="http://schemas.microsoft.com/office/word/2020/wordml/sdtdatahash" xmlns:w16se="http://schemas.microsoft.com/office/word/2015/wordml/symex" xmlns:wpg="http://schemas.microsoft.com/office/word/2010/wordprocessingGroup" xmlns:wpi="http://schemas.microsoft.com/office/word/2010/wordprocessingInk" xmlns:wne="http://schemas.microsoft.com/office/word/2006/wordml" xmlns:wps="http://schemas.microsoft.com/office/word/2010/wordprocessingShape" mc:Ignorable="w14 w15 w16se w16cid w16 w16cex w16sdtdh wp14">
+<w:document xmlns:wpc="http://schemas.microsoft.com/office/word/2010/wordprocessingCanvas" xmlns:cx="http://schemas.microsoft.com/office/drawing/2014/chartex" xmlns:cx1="http://schemas.microsoft.com/office/drawing/2015/9/8/chartex" xmlns:cx2="http://schemas.microsoft.com/office/drawing/2015/10/21/chartex" xmlns:cx3="http://schemas.microsoft.com/office/drawing/2016/5/9/chartex" xmlns:cx4="http://schemas.microsoft.com/office/drawing/2016/5/10/chartex" xmlns:cx5="http://schemas.microsoft.com/office/drawing/2016/5/11/chartex" xmlns:cx6="http://schemas.microsoft.com/office/drawing/2016/5/12/chartex" xmlns:cx7="http://schemas.microsoft.com/office/drawing/2016/5/13/chartex" xmlns:cx8="http://schemas.microsoft.com/office/drawing/2016/5/14/chartex" xmlns:mc="http://schemas.openxmlformats.org/markup-compatibility/2006" xmlns:aink="http://schemas.microsoft.com/office/drawing/2016/ink" xmlns:am3d="http://schemas.microsoft.com/office/drawing/2017/model3d" xmlns:o="urn:schemas-microsoft-com:office:office" xmlns:oel="http://schemas.microsoft.com/office/2019/extlst" xmlns:r="http://schemas.openxmlformats.org/officeDocument/2006/relationships" xmlns:m="http://schemas.openxmlformats.org/officeDocument/2006/math" xmlns:v="urn:schemas-microsoft-com:vml" xmlns:wp14="http://schemas.microsoft.com/office/word/2010/wordprocessingDrawing" xmlns:wp="http://schemas.openxmlformats.org/drawingml/2006/wordprocessingDrawing" xmlns:w10="urn:schemas-microsoft-com:office:word" xmlns:w="http://schemas.openxmlformats.org/wordprocessingml/2006/main" xmlns:w14="http://schemas.microsoft.com/office/word/2010/wordml" xmlns:w15="http://schemas.microsoft.com/office/word/2012/wordml" xmlns:w16cex="http://schemas.microsoft.com/office/word/2018/wordml/cex" xmlns:w16cid="http://schemas.microsoft.com/office/word/2016/wordml/cid" xmlns:w16="http://schemas.microsoft.com/office/word/2018/wordml" xmlns:w16du="http://schemas.microsoft.com/office/word/2023/wordml/word16du" xmlns:w16sdtdh="http://schemas.microsoft.com/office/word/2020/wordml/sdtdatahash" xmlns:w16se="http://schemas.microsoft.com/office/word/2015/wordml/symex" xmlns:wpg="http://schemas.microsoft.com/office/word/2010/wordprocessingGroup" xmlns:wpi="http://schemas.microsoft.com/office/word/2010/wordprocessingInk" xmlns:wne="http://schemas.microsoft.com/office/word/2006/wordml" xmlns:wps="http://schemas.microsoft.com/office/word/2010/wordprocessingShape" mc:Ignorable="w14 w15 w16se w16cid w16 w16cex w16sdtdh w16du wp14">
   <w:body>
     <w:p>
       <w:pPr>
@@ -23,29 +23,20 @@
           <w:rFonts w:eastAsia="CMR17" w:cs="CMR17"/>
           <w:kern w:val="0"/>
         </w:rPr>
-        <w:t xml:space="preserve">Business Cycle Analysis and Zero-Crossings of Time Series: </w:t>
-      </w:r>
-      <w:proofErr w:type="gramStart"/>
+        <w:t>Business Cycle Analysis and Zero-Crossings of Time Series: a</w:t>
+      </w:r>
       <w:r>
         <w:rPr>
           <w:rFonts w:eastAsia="CMR17" w:cs="CMR17"/>
           <w:kern w:val="0"/>
         </w:rPr>
-        <w:t>a</w:t>
-      </w:r>
-      <w:proofErr w:type="gramEnd"/>
+        <w:t xml:space="preserve"> </w:t>
+      </w:r>
       <w:r>
         <w:rPr>
           <w:rFonts w:eastAsia="CMR17" w:cs="CMR17"/>
           <w:kern w:val="0"/>
         </w:rPr>
-        <w:t xml:space="preserve"> </w:t>
-      </w:r>
-      <w:r>
-        <w:rPr>
-          <w:rFonts w:eastAsia="CMR17" w:cs="CMR17"/>
-          <w:kern w:val="0"/>
-        </w:rPr>
         <w:t>Generalized Forecast Approach</w:t>
       </w:r>
       <w:r>
@@ -72,20 +63,12 @@
         <w:rPr>
           <w:lang w:val="en-GB"/>
         </w:rPr>
-        <w:t xml:space="preserve">Description: There are four folders and a R-project file called </w:t>
-      </w:r>
-      <w:proofErr w:type="spellStart"/>
-      <w:r>
-        <w:rPr>
-          <w:lang w:val="en-GB"/>
-        </w:rPr>
-        <w:t>SSA_package</w:t>
-      </w:r>
-      <w:proofErr w:type="spellEnd"/>
-    </w:p>
-    <w:p>
-      <w:pPr>
-        <w:pStyle w:val="Listenabsatz"/>
+        <w:t>Description: There are four folders and a R-project file called SSA_package</w:t>
+      </w:r>
+    </w:p>
+    <w:p>
+      <w:pPr>
+        <w:pStyle w:val="ListParagraph"/>
         <w:numPr>
           <w:ilvl w:val="0"/>
           <w:numId w:val="1"/>
@@ -103,7 +86,7 @@
     </w:p>
     <w:p>
       <w:pPr>
-        <w:pStyle w:val="Listenabsatz"/>
+        <w:pStyle w:val="ListParagraph"/>
         <w:numPr>
           <w:ilvl w:val="0"/>
           <w:numId w:val="1"/>
@@ -116,20 +99,12 @@
         <w:rPr>
           <w:lang w:val="en-GB"/>
         </w:rPr>
-        <w:t xml:space="preserve">Folder “R”: collection of R-functions used in </w:t>
-      </w:r>
-      <w:proofErr w:type="gramStart"/>
-      <w:r>
-        <w:rPr>
-          <w:lang w:val="en-GB"/>
-        </w:rPr>
-        <w:t>tutorials</w:t>
-      </w:r>
-      <w:proofErr w:type="gramEnd"/>
-    </w:p>
-    <w:p>
-      <w:pPr>
-        <w:pStyle w:val="Listenabsatz"/>
+        <w:t>Folder “R”: collection of R-functions used in tutorials</w:t>
+      </w:r>
+    </w:p>
+    <w:p>
+      <w:pPr>
+        <w:pStyle w:val="ListParagraph"/>
         <w:numPr>
           <w:ilvl w:val="0"/>
           <w:numId w:val="1"/>
@@ -171,7 +146,7 @@
     </w:p>
     <w:p>
       <w:pPr>
-        <w:pStyle w:val="Listenabsatz"/>
+        <w:pStyle w:val="ListParagraph"/>
         <w:numPr>
           <w:ilvl w:val="0"/>
           <w:numId w:val="1"/>
@@ -184,7 +159,61 @@
         <w:rPr>
           <w:lang w:val="en-GB"/>
         </w:rPr>
-        <w:t>Folder “Technical proofs”: technical paper with full proofs for SSA predictors proposed in JBCY paper.</w:t>
+        <w:t>Folder “</w:t>
+      </w:r>
+      <w:r>
+        <w:rPr>
+          <w:lang w:val="en-GB"/>
+        </w:rPr>
+        <w:t>Papers</w:t>
+      </w:r>
+      <w:r>
+        <w:rPr>
+          <w:lang w:val="en-GB"/>
+        </w:rPr>
+        <w:t xml:space="preserve">”: </w:t>
+      </w:r>
+      <w:r>
+        <w:rPr>
+          <w:lang w:val="en-GB"/>
+        </w:rPr>
+        <w:t>background and</w:t>
+      </w:r>
+      <w:r>
+        <w:rPr>
+          <w:lang w:val="en-GB"/>
+        </w:rPr>
+        <w:t xml:space="preserve"> proofs for </w:t>
+      </w:r>
+      <w:r>
+        <w:rPr>
+          <w:lang w:val="en-GB"/>
+        </w:rPr>
+        <w:t>univariate (</w:t>
+      </w:r>
+      <w:r>
+        <w:rPr>
+          <w:lang w:val="en-GB"/>
+        </w:rPr>
+        <w:t>SSA</w:t>
+      </w:r>
+      <w:r>
+        <w:rPr>
+          <w:lang w:val="en-GB"/>
+        </w:rPr>
+        <w:t>) and multivariate (M-SSA) pred</w:t>
+      </w:r>
+      <w:r>
+        <w:rPr>
+          <w:lang w:val="en-GB"/>
+        </w:rPr>
+        <w:t>ictors</w:t>
+      </w:r>
+      <w:r>
+        <w:rPr>
+          <w:lang w:val="en-GB"/>
+        </w:rPr>
+        <w:t>.</w:t>
       </w:r>
     </w:p>
     <w:p>
@@ -209,7 +238,7 @@
     </w:p>
     <w:p>
       <w:pPr>
-        <w:pStyle w:val="Listenabsatz"/>
+        <w:pStyle w:val="ListParagraph"/>
         <w:numPr>
           <w:ilvl w:val="0"/>
           <w:numId w:val="2"/>
@@ -222,26 +251,12 @@
         <w:rPr>
           <w:lang w:val="en-GB"/>
         </w:rPr>
-        <w:t>Load the R-project file “</w:t>
-      </w:r>
-      <w:proofErr w:type="spellStart"/>
-      <w:r>
-        <w:rPr>
-          <w:lang w:val="en-GB"/>
-        </w:rPr>
-        <w:t>SSA_package</w:t>
-      </w:r>
-      <w:proofErr w:type="spellEnd"/>
-      <w:r>
-        <w:rPr>
-          <w:lang w:val="en-GB"/>
-        </w:rPr>
-        <w:t>” in R studio.</w:t>
-      </w:r>
-    </w:p>
-    <w:p>
-      <w:pPr>
-        <w:pStyle w:val="Listenabsatz"/>
+        <w:t>Load the R-project file “SSA_package” in R studio.</w:t>
+      </w:r>
+    </w:p>
+    <w:p>
+      <w:pPr>
+        <w:pStyle w:val="ListParagraph"/>
         <w:numPr>
           <w:ilvl w:val="0"/>
           <w:numId w:val="2"/>
@@ -265,7 +280,7 @@
     </w:p>
     <w:p>
       <w:pPr>
-        <w:pStyle w:val="Listenabsatz"/>
+        <w:pStyle w:val="ListParagraph"/>
         <w:numPr>
           <w:ilvl w:val="0"/>
           <w:numId w:val="2"/>
@@ -283,7 +298,7 @@
     </w:p>
     <w:p>
       <w:pPr>
-        <w:pStyle w:val="Listenabsatz"/>
+        <w:pStyle w:val="ListParagraph"/>
         <w:numPr>
           <w:ilvl w:val="1"/>
           <w:numId w:val="2"/>
@@ -301,7 +316,7 @@
     </w:p>
     <w:p>
       <w:pPr>
-        <w:pStyle w:val="Listenabsatz"/>
+        <w:pStyle w:val="ListParagraph"/>
         <w:numPr>
           <w:ilvl w:val="1"/>
           <w:numId w:val="2"/>
@@ -314,20 +329,12 @@
         <w:rPr>
           <w:lang w:val="en-GB"/>
         </w:rPr>
-        <w:t xml:space="preserve">Number 1: application of SSA to </w:t>
-      </w:r>
-      <w:proofErr w:type="gramStart"/>
-      <w:r>
-        <w:rPr>
-          <w:lang w:val="en-GB"/>
-        </w:rPr>
-        <w:t>forecasting</w:t>
-      </w:r>
-      <w:proofErr w:type="gramEnd"/>
-    </w:p>
-    <w:p>
-      <w:pPr>
-        <w:pStyle w:val="Listenabsatz"/>
+        <w:t>Number 1: application of SSA to forecasting</w:t>
+      </w:r>
+    </w:p>
+    <w:p>
+      <w:pPr>
+        <w:pStyle w:val="ListParagraph"/>
         <w:numPr>
           <w:ilvl w:val="1"/>
           <w:numId w:val="2"/>
@@ -340,26 +347,12 @@
         <w:rPr>
           <w:lang w:val="en-GB"/>
         </w:rPr>
-        <w:t xml:space="preserve">Number 2: application to real-time signal extraction and </w:t>
-      </w:r>
-      <w:proofErr w:type="spellStart"/>
-      <w:r>
-        <w:rPr>
-          <w:lang w:val="en-GB"/>
-        </w:rPr>
-        <w:t>Hodrick</w:t>
-      </w:r>
-      <w:proofErr w:type="spellEnd"/>
-      <w:r>
-        <w:rPr>
-          <w:lang w:val="en-GB"/>
-        </w:rPr>
-        <w:t>-Prescott filter</w:t>
-      </w:r>
-    </w:p>
-    <w:p>
-      <w:pPr>
-        <w:pStyle w:val="Listenabsatz"/>
+        <w:t>Number 2: application to real-time signal extraction and Hodrick-Prescott filter</w:t>
+      </w:r>
+    </w:p>
+    <w:p>
+      <w:pPr>
+        <w:pStyle w:val="ListParagraph"/>
         <w:numPr>
           <w:ilvl w:val="1"/>
           <w:numId w:val="2"/>
@@ -377,7 +370,7 @@
     </w:p>
     <w:p>
       <w:pPr>
-        <w:pStyle w:val="Listenabsatz"/>
+        <w:pStyle w:val="ListParagraph"/>
         <w:numPr>
           <w:ilvl w:val="1"/>
           <w:numId w:val="2"/>
@@ -395,7 +388,7 @@
     </w:p>
     <w:p>
       <w:pPr>
-        <w:pStyle w:val="Listenabsatz"/>
+        <w:pStyle w:val="ListParagraph"/>
         <w:numPr>
           <w:ilvl w:val="1"/>
           <w:numId w:val="2"/>
@@ -413,7 +406,7 @@
     </w:p>
     <w:p>
       <w:pPr>
-        <w:pStyle w:val="Listenabsatz"/>
+        <w:pStyle w:val="ListParagraph"/>
         <w:numPr>
           <w:ilvl w:val="0"/>
           <w:numId w:val="2"/>
@@ -431,7 +424,7 @@
     </w:p>
     <w:p>
       <w:pPr>
-        <w:pStyle w:val="Listenabsatz"/>
+        <w:pStyle w:val="ListParagraph"/>
         <w:numPr>
           <w:ilvl w:val="1"/>
           <w:numId w:val="2"/>
@@ -455,7 +448,7 @@
     </w:p>
     <w:p>
       <w:pPr>
-        <w:pStyle w:val="Listenabsatz"/>
+        <w:pStyle w:val="ListParagraph"/>
         <w:numPr>
           <w:ilvl w:val="1"/>
           <w:numId w:val="2"/>
@@ -479,7 +472,7 @@
     </w:p>
     <w:p>
       <w:pPr>
-        <w:pStyle w:val="Listenabsatz"/>
+        <w:pStyle w:val="ListParagraph"/>
         <w:numPr>
           <w:ilvl w:val="1"/>
           <w:numId w:val="2"/>
@@ -492,21 +485,7 @@
         <w:rPr>
           <w:lang w:val="en-US"/>
         </w:rPr>
-        <w:t xml:space="preserve">Number 8: integrate </w:t>
-      </w:r>
-      <w:proofErr w:type="gramStart"/>
-      <w:r>
-        <w:rPr>
-          <w:lang w:val="en-US"/>
-        </w:rPr>
-        <w:t>timeliness</w:t>
-      </w:r>
-      <w:proofErr w:type="gramEnd"/>
-      <w:r>
-        <w:rPr>
-          <w:lang w:val="en-US"/>
-        </w:rPr>
-        <w:t xml:space="preserve"> </w:t>
+        <w:t xml:space="preserve">Number 8: integrate timeliness </w:t>
       </w:r>
     </w:p>
     <w:p>
@@ -527,7 +506,7 @@
 </file>
 
 <file path=word/numbering.xml><?xml version="1.0" encoding="utf-8"?>
-<w:numbering xmlns:wpc="http://schemas.microsoft.com/office/word/2010/wordprocessingCanvas" xmlns:cx="http://schemas.microsoft.com/office/drawing/2014/chartex" xmlns:cx1="http://schemas.microsoft.com/office/drawing/2015/9/8/chartex" xmlns:cx2="http://schemas.microsoft.com/office/drawing/2015/10/21/chartex" xmlns:cx3="http://schemas.microsoft.com/office/drawing/2016/5/9/chartex" xmlns:cx4="http://schemas.microsoft.com/office/drawing/2016/5/10/chartex" xmlns:cx5="http://schemas.microsoft.com/office/drawing/2016/5/11/chartex" xmlns:cx6="http://schemas.microsoft.com/office/drawing/2016/5/12/chartex" xmlns:cx7="http://schemas.microsoft.com/office/drawing/2016/5/13/chartex" xmlns:cx8="http://schemas.microsoft.com/office/drawing/2016/5/14/chartex" xmlns:mc="http://schemas.openxmlformats.org/markup-compatibility/2006" xmlns:aink="http://schemas.microsoft.com/office/drawing/2016/ink" xmlns:am3d="http://schemas.microsoft.com/office/drawing/2017/model3d" xmlns:o="urn:schemas-microsoft-com:office:office" xmlns:oel="http://schemas.microsoft.com/office/2019/extlst" xmlns:r="http://schemas.openxmlformats.org/officeDocument/2006/relationships" xmlns:m="http://schemas.openxmlformats.org/officeDocument/2006/math" xmlns:v="urn:schemas-microsoft-com:vml" xmlns:wp14="http://schemas.microsoft.com/office/word/2010/wordprocessingDrawing" xmlns:wp="http://schemas.openxmlformats.org/drawingml/2006/wordprocessingDrawing" xmlns:w10="urn:schemas-microsoft-com:office:word" xmlns:w="http://schemas.openxmlformats.org/wordprocessingml/2006/main" xmlns:w14="http://schemas.microsoft.com/office/word/2010/wordml" xmlns:w15="http://schemas.microsoft.com/office/word/2012/wordml" xmlns:w16cex="http://schemas.microsoft.com/office/word/2018/wordml/cex" xmlns:w16cid="http://schemas.microsoft.com/office/word/2016/wordml/cid" xmlns:w16="http://schemas.microsoft.com/office/word/2018/wordml" xmlns:w16sdtdh="http://schemas.microsoft.com/office/word/2020/wordml/sdtdatahash" xmlns:w16se="http://schemas.microsoft.com/office/word/2015/wordml/symex" xmlns:wpg="http://schemas.microsoft.com/office/word/2010/wordprocessingGroup" xmlns:wpi="http://schemas.microsoft.com/office/word/2010/wordprocessingInk" xmlns:wne="http://schemas.microsoft.com/office/word/2006/wordml" xmlns:wps="http://schemas.microsoft.com/office/word/2010/wordprocessingShape" mc:Ignorable="w14 w15 w16se w16cid w16 w16cex w16sdtdh wp14">
+<w:numbering xmlns:wpc="http://schemas.microsoft.com/office/word/2010/wordprocessingCanvas" xmlns:cx="http://schemas.microsoft.com/office/drawing/2014/chartex" xmlns:cx1="http://schemas.microsoft.com/office/drawing/2015/9/8/chartex" xmlns:cx2="http://schemas.microsoft.com/office/drawing/2015/10/21/chartex" xmlns:cx3="http://schemas.microsoft.com/office/drawing/2016/5/9/chartex" xmlns:cx4="http://schemas.microsoft.com/office/drawing/2016/5/10/chartex" xmlns:cx5="http://schemas.microsoft.com/office/drawing/2016/5/11/chartex" xmlns:cx6="http://schemas.microsoft.com/office/drawing/2016/5/12/chartex" xmlns:cx7="http://schemas.microsoft.com/office/drawing/2016/5/13/chartex" xmlns:cx8="http://schemas.microsoft.com/office/drawing/2016/5/14/chartex" xmlns:mc="http://schemas.openxmlformats.org/markup-compatibility/2006" xmlns:aink="http://schemas.microsoft.com/office/drawing/2016/ink" xmlns:am3d="http://schemas.microsoft.com/office/drawing/2017/model3d" xmlns:o="urn:schemas-microsoft-com:office:office" xmlns:oel="http://schemas.microsoft.com/office/2019/extlst" xmlns:r="http://schemas.openxmlformats.org/officeDocument/2006/relationships" xmlns:m="http://schemas.openxmlformats.org/officeDocument/2006/math" xmlns:v="urn:schemas-microsoft-com:vml" xmlns:wp14="http://schemas.microsoft.com/office/word/2010/wordprocessingDrawing" xmlns:wp="http://schemas.openxmlformats.org/drawingml/2006/wordprocessingDrawing" xmlns:w10="urn:schemas-microsoft-com:office:word" xmlns:w="http://schemas.openxmlformats.org/wordprocessingml/2006/main" xmlns:w14="http://schemas.microsoft.com/office/word/2010/wordml" xmlns:w15="http://schemas.microsoft.com/office/word/2012/wordml" xmlns:w16cex="http://schemas.microsoft.com/office/word/2018/wordml/cex" xmlns:w16cid="http://schemas.microsoft.com/office/word/2016/wordml/cid" xmlns:w16="http://schemas.microsoft.com/office/word/2018/wordml" xmlns:w16du="http://schemas.microsoft.com/office/word/2023/wordml/word16du" xmlns:w16sdtdh="http://schemas.microsoft.com/office/word/2020/wordml/sdtdatahash" xmlns:w16se="http://schemas.microsoft.com/office/word/2015/wordml/symex" xmlns:wpg="http://schemas.microsoft.com/office/word/2010/wordprocessingGroup" xmlns:wpi="http://schemas.microsoft.com/office/word/2010/wordprocessingInk" xmlns:wne="http://schemas.microsoft.com/office/word/2006/wordml" xmlns:wps="http://schemas.microsoft.com/office/word/2010/wordprocessingShape" mc:Ignorable="w14 w15 w16se w16cid w16 w16cex w16sdtdh w16du wp14">
   <w:abstractNum w:abstractNumId="0" w15:restartNumberingAfterBreak="0">
     <w:nsid w:val="12BF5991"/>
     <w:multiLevelType w:val="hybridMultilevel"/>
@@ -764,7 +743,7 @@
 </file>
 
 <file path=word/styles.xml><?xml version="1.0" encoding="utf-8"?>
-<w:styles xmlns:mc="http://schemas.openxmlformats.org/markup-compatibility/2006" xmlns:r="http://schemas.openxmlformats.org/officeDocument/2006/relationships" xmlns:w="http://schemas.openxmlformats.org/wordprocessingml/2006/main" xmlns:w14="http://schemas.microsoft.com/office/word/2010/wordml" xmlns:w15="http://schemas.microsoft.com/office/word/2012/wordml" xmlns:w16cex="http://schemas.microsoft.com/office/word/2018/wordml/cex" xmlns:w16cid="http://schemas.microsoft.com/office/word/2016/wordml/cid" xmlns:w16="http://schemas.microsoft.com/office/word/2018/wordml" xmlns:w16sdtdh="http://schemas.microsoft.com/office/word/2020/wordml/sdtdatahash" xmlns:w16se="http://schemas.microsoft.com/office/word/2015/wordml/symex" mc:Ignorable="w14 w15 w16se w16cid w16 w16cex w16sdtdh">
+<w:styles xmlns:mc="http://schemas.openxmlformats.org/markup-compatibility/2006" xmlns:r="http://schemas.openxmlformats.org/officeDocument/2006/relationships" xmlns:w="http://schemas.openxmlformats.org/wordprocessingml/2006/main" xmlns:w14="http://schemas.microsoft.com/office/word/2010/wordml" xmlns:w15="http://schemas.microsoft.com/office/word/2012/wordml" xmlns:w16cex="http://schemas.microsoft.com/office/word/2018/wordml/cex" xmlns:w16cid="http://schemas.microsoft.com/office/word/2016/wordml/cid" xmlns:w16="http://schemas.microsoft.com/office/word/2018/wordml" xmlns:w16du="http://schemas.microsoft.com/office/word/2023/wordml/word16du" xmlns:w16sdtdh="http://schemas.microsoft.com/office/word/2020/wordml/sdtdatahash" xmlns:w16se="http://schemas.microsoft.com/office/word/2015/wordml/symex" mc:Ignorable="w14 w15 w16se w16cid w16 w16cex w16sdtdh w16du">
   <w:docDefaults>
     <w:rPrDefault>
       <w:rPr>
@@ -772,7 +751,7 @@
         <w:kern w:val="2"/>
         <w:sz w:val="22"/>
         <w:szCs w:val="22"/>
-        <w:lang w:eastAsia="en-US" w:bidi="ar-SA"/>
+        <w:lang w:val="en-CH" w:eastAsia="en-US" w:bidi="ar-SA"/>
         <w14:ligatures w14:val="standardContextual"/>
       </w:rPr>
     </w:rPrDefault>
@@ -1160,15 +1139,15 @@
     <w:lsdException w:name="Unresolved Mention" w:semiHidden="1" w:unhideWhenUsed="1"/>
     <w:lsdException w:name="Smart Link" w:semiHidden="1" w:unhideWhenUsed="1"/>
   </w:latentStyles>
-  <w:style w:type="paragraph" w:default="1" w:styleId="Standard">
+  <w:style w:type="paragraph" w:default="1" w:styleId="Normal">
     <w:name w:val="Normal"/>
     <w:qFormat/>
   </w:style>
-  <w:style w:type="paragraph" w:styleId="berschrift1">
+  <w:style w:type="paragraph" w:styleId="Heading1">
     <w:name w:val="heading 1"/>
-    <w:basedOn w:val="Standard"/>
-    <w:next w:val="Standard"/>
-    <w:link w:val="berschrift1Zchn"/>
+    <w:basedOn w:val="Normal"/>
+    <w:next w:val="Normal"/>
+    <w:link w:val="Heading1Char"/>
     <w:uiPriority w:val="9"/>
     <w:qFormat/>
     <w:rsid w:val="006870B8"/>
@@ -1185,11 +1164,11 @@
       <w:szCs w:val="40"/>
     </w:rPr>
   </w:style>
-  <w:style w:type="paragraph" w:styleId="berschrift2">
+  <w:style w:type="paragraph" w:styleId="Heading2">
     <w:name w:val="heading 2"/>
-    <w:basedOn w:val="Standard"/>
-    <w:next w:val="Standard"/>
-    <w:link w:val="berschrift2Zchn"/>
+    <w:basedOn w:val="Normal"/>
+    <w:next w:val="Normal"/>
+    <w:link w:val="Heading2Char"/>
     <w:uiPriority w:val="9"/>
     <w:semiHidden/>
     <w:unhideWhenUsed/>
@@ -1208,11 +1187,11 @@
       <w:szCs w:val="32"/>
     </w:rPr>
   </w:style>
-  <w:style w:type="paragraph" w:styleId="berschrift3">
+  <w:style w:type="paragraph" w:styleId="Heading3">
     <w:name w:val="heading 3"/>
-    <w:basedOn w:val="Standard"/>
-    <w:next w:val="Standard"/>
-    <w:link w:val="berschrift3Zchn"/>
+    <w:basedOn w:val="Normal"/>
+    <w:next w:val="Normal"/>
+    <w:link w:val="Heading3Char"/>
     <w:uiPriority w:val="9"/>
     <w:semiHidden/>
     <w:unhideWhenUsed/>
@@ -1231,11 +1210,11 @@
       <w:szCs w:val="28"/>
     </w:rPr>
   </w:style>
-  <w:style w:type="paragraph" w:styleId="berschrift4">
+  <w:style w:type="paragraph" w:styleId="Heading4">
     <w:name w:val="heading 4"/>
-    <w:basedOn w:val="Standard"/>
-    <w:next w:val="Standard"/>
-    <w:link w:val="berschrift4Zchn"/>
+    <w:basedOn w:val="Normal"/>
+    <w:next w:val="Normal"/>
+    <w:link w:val="Heading4Char"/>
     <w:uiPriority w:val="9"/>
     <w:semiHidden/>
     <w:unhideWhenUsed/>
@@ -1254,11 +1233,11 @@
       <w:color w:val="0F4761" w:themeColor="accent1" w:themeShade="BF"/>
     </w:rPr>
   </w:style>
-  <w:style w:type="paragraph" w:styleId="berschrift5">
+  <w:style w:type="paragraph" w:styleId="Heading5">
     <w:name w:val="heading 5"/>
-    <w:basedOn w:val="Standard"/>
-    <w:next w:val="Standard"/>
-    <w:link w:val="berschrift5Zchn"/>
+    <w:basedOn w:val="Normal"/>
+    <w:next w:val="Normal"/>
+    <w:link w:val="Heading5Char"/>
     <w:uiPriority w:val="9"/>
     <w:semiHidden/>
     <w:unhideWhenUsed/>
@@ -1275,11 +1254,11 @@
       <w:color w:val="0F4761" w:themeColor="accent1" w:themeShade="BF"/>
     </w:rPr>
   </w:style>
-  <w:style w:type="paragraph" w:styleId="berschrift6">
+  <w:style w:type="paragraph" w:styleId="Heading6">
     <w:name w:val="heading 6"/>
-    <w:basedOn w:val="Standard"/>
-    <w:next w:val="Standard"/>
-    <w:link w:val="berschrift6Zchn"/>
+    <w:basedOn w:val="Normal"/>
+    <w:next w:val="Normal"/>
+    <w:link w:val="Heading6Char"/>
     <w:uiPriority w:val="9"/>
     <w:semiHidden/>
     <w:unhideWhenUsed/>
@@ -1298,11 +1277,11 @@
       <w:color w:val="595959" w:themeColor="text1" w:themeTint="A6"/>
     </w:rPr>
   </w:style>
-  <w:style w:type="paragraph" w:styleId="berschrift7">
+  <w:style w:type="paragraph" w:styleId="Heading7">
     <w:name w:val="heading 7"/>
-    <w:basedOn w:val="Standard"/>
-    <w:next w:val="Standard"/>
-    <w:link w:val="berschrift7Zchn"/>
+    <w:basedOn w:val="Normal"/>
+    <w:next w:val="Normal"/>
+    <w:link w:val="Heading7Char"/>
     <w:uiPriority w:val="9"/>
     <w:semiHidden/>
     <w:unhideWhenUsed/>
@@ -1319,11 +1298,11 @@
       <w:color w:val="595959" w:themeColor="text1" w:themeTint="A6"/>
     </w:rPr>
   </w:style>
-  <w:style w:type="paragraph" w:styleId="berschrift8">
+  <w:style w:type="paragraph" w:styleId="Heading8">
     <w:name w:val="heading 8"/>
-    <w:basedOn w:val="Standard"/>
-    <w:next w:val="Standard"/>
-    <w:link w:val="berschrift8Zchn"/>
+    <w:basedOn w:val="Normal"/>
+    <w:next w:val="Normal"/>
+    <w:link w:val="Heading8Char"/>
     <w:uiPriority w:val="9"/>
     <w:semiHidden/>
     <w:unhideWhenUsed/>
@@ -1342,11 +1321,11 @@
       <w:color w:val="272727" w:themeColor="text1" w:themeTint="D8"/>
     </w:rPr>
   </w:style>
-  <w:style w:type="paragraph" w:styleId="berschrift9">
+  <w:style w:type="paragraph" w:styleId="Heading9">
     <w:name w:val="heading 9"/>
-    <w:basedOn w:val="Standard"/>
-    <w:next w:val="Standard"/>
-    <w:link w:val="berschrift9Zchn"/>
+    <w:basedOn w:val="Normal"/>
+    <w:next w:val="Normal"/>
+    <w:link w:val="Heading9Char"/>
     <w:uiPriority w:val="9"/>
     <w:semiHidden/>
     <w:unhideWhenUsed/>
@@ -1363,13 +1342,13 @@
       <w:color w:val="272727" w:themeColor="text1" w:themeTint="D8"/>
     </w:rPr>
   </w:style>
-  <w:style w:type="character" w:default="1" w:styleId="Absatz-Standardschriftart">
+  <w:style w:type="character" w:default="1" w:styleId="DefaultParagraphFont">
     <w:name w:val="Default Paragraph Font"/>
     <w:uiPriority w:val="1"/>
     <w:semiHidden/>
     <w:unhideWhenUsed/>
   </w:style>
-  <w:style w:type="table" w:default="1" w:styleId="NormaleTabelle">
+  <w:style w:type="table" w:default="1" w:styleId="TableNormal">
     <w:name w:val="Normal Table"/>
     <w:uiPriority w:val="99"/>
     <w:semiHidden/>
@@ -1384,16 +1363,16 @@
       </w:tblCellMar>
     </w:tblPr>
   </w:style>
-  <w:style w:type="numbering" w:default="1" w:styleId="KeineListe">
+  <w:style w:type="numbering" w:default="1" w:styleId="NoList">
     <w:name w:val="No List"/>
     <w:uiPriority w:val="99"/>
     <w:semiHidden/>
     <w:unhideWhenUsed/>
   </w:style>
-  <w:style w:type="character" w:customStyle="1" w:styleId="berschrift1Zchn">
-    <w:name w:val="Überschrift 1 Zchn"/>
-    <w:basedOn w:val="Absatz-Standardschriftart"/>
-    <w:link w:val="berschrift1"/>
+  <w:style w:type="character" w:customStyle="1" w:styleId="Heading1Char">
+    <w:name w:val="Heading 1 Char"/>
+    <w:basedOn w:val="DefaultParagraphFont"/>
+    <w:link w:val="Heading1"/>
     <w:uiPriority w:val="9"/>
     <w:rsid w:val="006870B8"/>
     <w:rPr>
@@ -1403,10 +1382,10 @@
       <w:szCs w:val="40"/>
     </w:rPr>
   </w:style>
-  <w:style w:type="character" w:customStyle="1" w:styleId="berschrift2Zchn">
-    <w:name w:val="Überschrift 2 Zchn"/>
-    <w:basedOn w:val="Absatz-Standardschriftart"/>
-    <w:link w:val="berschrift2"/>
+  <w:style w:type="character" w:customStyle="1" w:styleId="Heading2Char">
+    <w:name w:val="Heading 2 Char"/>
+    <w:basedOn w:val="DefaultParagraphFont"/>
+    <w:link w:val="Heading2"/>
     <w:uiPriority w:val="9"/>
     <w:semiHidden/>
     <w:rsid w:val="006870B8"/>
@@ -1417,10 +1396,10 @@
       <w:szCs w:val="32"/>
     </w:rPr>
   </w:style>
-  <w:style w:type="character" w:customStyle="1" w:styleId="berschrift3Zchn">
-    <w:name w:val="Überschrift 3 Zchn"/>
-    <w:basedOn w:val="Absatz-Standardschriftart"/>
-    <w:link w:val="berschrift3"/>
+  <w:style w:type="character" w:customStyle="1" w:styleId="Heading3Char">
+    <w:name w:val="Heading 3 Char"/>
+    <w:basedOn w:val="DefaultParagraphFont"/>
+    <w:link w:val="Heading3"/>
     <w:uiPriority w:val="9"/>
     <w:semiHidden/>
     <w:rsid w:val="006870B8"/>
@@ -1431,10 +1410,10 @@
       <w:szCs w:val="28"/>
     </w:rPr>
   </w:style>
-  <w:style w:type="character" w:customStyle="1" w:styleId="berschrift4Zchn">
-    <w:name w:val="Überschrift 4 Zchn"/>
-    <w:basedOn w:val="Absatz-Standardschriftart"/>
-    <w:link w:val="berschrift4"/>
+  <w:style w:type="character" w:customStyle="1" w:styleId="Heading4Char">
+    <w:name w:val="Heading 4 Char"/>
+    <w:basedOn w:val="DefaultParagraphFont"/>
+    <w:link w:val="Heading4"/>
     <w:uiPriority w:val="9"/>
     <w:semiHidden/>
     <w:rsid w:val="006870B8"/>
@@ -1445,10 +1424,10 @@
       <w:color w:val="0F4761" w:themeColor="accent1" w:themeShade="BF"/>
     </w:rPr>
   </w:style>
-  <w:style w:type="character" w:customStyle="1" w:styleId="berschrift5Zchn">
-    <w:name w:val="Überschrift 5 Zchn"/>
-    <w:basedOn w:val="Absatz-Standardschriftart"/>
-    <w:link w:val="berschrift5"/>
+  <w:style w:type="character" w:customStyle="1" w:styleId="Heading5Char">
+    <w:name w:val="Heading 5 Char"/>
+    <w:basedOn w:val="DefaultParagraphFont"/>
+    <w:link w:val="Heading5"/>
     <w:uiPriority w:val="9"/>
     <w:semiHidden/>
     <w:rsid w:val="006870B8"/>
@@ -1457,10 +1436,10 @@
       <w:color w:val="0F4761" w:themeColor="accent1" w:themeShade="BF"/>
     </w:rPr>
   </w:style>
-  <w:style w:type="character" w:customStyle="1" w:styleId="berschrift6Zchn">
-    <w:name w:val="Überschrift 6 Zchn"/>
-    <w:basedOn w:val="Absatz-Standardschriftart"/>
-    <w:link w:val="berschrift6"/>
+  <w:style w:type="character" w:customStyle="1" w:styleId="Heading6Char">
+    <w:name w:val="Heading 6 Char"/>
+    <w:basedOn w:val="DefaultParagraphFont"/>
+    <w:link w:val="Heading6"/>
     <w:uiPriority w:val="9"/>
     <w:semiHidden/>
     <w:rsid w:val="006870B8"/>
@@ -1471,10 +1450,10 @@
       <w:color w:val="595959" w:themeColor="text1" w:themeTint="A6"/>
     </w:rPr>
   </w:style>
-  <w:style w:type="character" w:customStyle="1" w:styleId="berschrift7Zchn">
-    <w:name w:val="Überschrift 7 Zchn"/>
-    <w:basedOn w:val="Absatz-Standardschriftart"/>
-    <w:link w:val="berschrift7"/>
+  <w:style w:type="character" w:customStyle="1" w:styleId="Heading7Char">
+    <w:name w:val="Heading 7 Char"/>
+    <w:basedOn w:val="DefaultParagraphFont"/>
+    <w:link w:val="Heading7"/>
     <w:uiPriority w:val="9"/>
     <w:semiHidden/>
     <w:rsid w:val="006870B8"/>
@@ -1483,10 +1462,10 @@
       <w:color w:val="595959" w:themeColor="text1" w:themeTint="A6"/>
     </w:rPr>
   </w:style>
-  <w:style w:type="character" w:customStyle="1" w:styleId="berschrift8Zchn">
-    <w:name w:val="Überschrift 8 Zchn"/>
-    <w:basedOn w:val="Absatz-Standardschriftart"/>
-    <w:link w:val="berschrift8"/>
+  <w:style w:type="character" w:customStyle="1" w:styleId="Heading8Char">
+    <w:name w:val="Heading 8 Char"/>
+    <w:basedOn w:val="DefaultParagraphFont"/>
+    <w:link w:val="Heading8"/>
     <w:uiPriority w:val="9"/>
     <w:semiHidden/>
     <w:rsid w:val="006870B8"/>
@@ -1497,10 +1476,10 @@
       <w:color w:val="272727" w:themeColor="text1" w:themeTint="D8"/>
     </w:rPr>
   </w:style>
-  <w:style w:type="character" w:customStyle="1" w:styleId="berschrift9Zchn">
-    <w:name w:val="Überschrift 9 Zchn"/>
-    <w:basedOn w:val="Absatz-Standardschriftart"/>
-    <w:link w:val="berschrift9"/>
+  <w:style w:type="character" w:customStyle="1" w:styleId="Heading9Char">
+    <w:name w:val="Heading 9 Char"/>
+    <w:basedOn w:val="DefaultParagraphFont"/>
+    <w:link w:val="Heading9"/>
     <w:uiPriority w:val="9"/>
     <w:semiHidden/>
     <w:rsid w:val="006870B8"/>
@@ -1509,11 +1488,11 @@
       <w:color w:val="272727" w:themeColor="text1" w:themeTint="D8"/>
     </w:rPr>
   </w:style>
-  <w:style w:type="paragraph" w:styleId="Titel">
+  <w:style w:type="paragraph" w:styleId="Title">
     <w:name w:val="Title"/>
-    <w:basedOn w:val="Standard"/>
-    <w:next w:val="Standard"/>
-    <w:link w:val="TitelZchn"/>
+    <w:basedOn w:val="Normal"/>
+    <w:next w:val="Normal"/>
+    <w:link w:val="TitleChar"/>
     <w:uiPriority w:val="10"/>
     <w:qFormat/>
     <w:rsid w:val="006870B8"/>
@@ -1529,10 +1508,10 @@
       <w:szCs w:val="56"/>
     </w:rPr>
   </w:style>
-  <w:style w:type="character" w:customStyle="1" w:styleId="TitelZchn">
-    <w:name w:val="Titel Zchn"/>
-    <w:basedOn w:val="Absatz-Standardschriftart"/>
-    <w:link w:val="Titel"/>
+  <w:style w:type="character" w:customStyle="1" w:styleId="TitleChar">
+    <w:name w:val="Title Char"/>
+    <w:basedOn w:val="DefaultParagraphFont"/>
+    <w:link w:val="Title"/>
     <w:uiPriority w:val="10"/>
     <w:rsid w:val="006870B8"/>
     <w:rPr>
@@ -1543,11 +1522,11 @@
       <w:szCs w:val="56"/>
     </w:rPr>
   </w:style>
-  <w:style w:type="paragraph" w:styleId="Untertitel">
+  <w:style w:type="paragraph" w:styleId="Subtitle">
     <w:name w:val="Subtitle"/>
-    <w:basedOn w:val="Standard"/>
-    <w:next w:val="Standard"/>
-    <w:link w:val="UntertitelZchn"/>
+    <w:basedOn w:val="Normal"/>
+    <w:next w:val="Normal"/>
+    <w:link w:val="SubtitleChar"/>
     <w:uiPriority w:val="11"/>
     <w:qFormat/>
     <w:rsid w:val="006870B8"/>
@@ -1564,10 +1543,10 @@
       <w:szCs w:val="28"/>
     </w:rPr>
   </w:style>
-  <w:style w:type="character" w:customStyle="1" w:styleId="UntertitelZchn">
-    <w:name w:val="Untertitel Zchn"/>
-    <w:basedOn w:val="Absatz-Standardschriftart"/>
-    <w:link w:val="Untertitel"/>
+  <w:style w:type="character" w:customStyle="1" w:styleId="SubtitleChar">
+    <w:name w:val="Subtitle Char"/>
+    <w:basedOn w:val="DefaultParagraphFont"/>
+    <w:link w:val="Subtitle"/>
     <w:uiPriority w:val="11"/>
     <w:rsid w:val="006870B8"/>
     <w:rPr>
@@ -1578,11 +1557,11 @@
       <w:szCs w:val="28"/>
     </w:rPr>
   </w:style>
-  <w:style w:type="paragraph" w:styleId="Zitat">
+  <w:style w:type="paragraph" w:styleId="Quote">
     <w:name w:val="Quote"/>
-    <w:basedOn w:val="Standard"/>
-    <w:next w:val="Standard"/>
-    <w:link w:val="ZitatZchn"/>
+    <w:basedOn w:val="Normal"/>
+    <w:next w:val="Normal"/>
+    <w:link w:val="QuoteChar"/>
     <w:uiPriority w:val="29"/>
     <w:qFormat/>
     <w:rsid w:val="006870B8"/>
@@ -1596,10 +1575,10 @@
       <w:color w:val="404040" w:themeColor="text1" w:themeTint="BF"/>
     </w:rPr>
   </w:style>
-  <w:style w:type="character" w:customStyle="1" w:styleId="ZitatZchn">
-    <w:name w:val="Zitat Zchn"/>
-    <w:basedOn w:val="Absatz-Standardschriftart"/>
-    <w:link w:val="Zitat"/>
+  <w:style w:type="character" w:customStyle="1" w:styleId="QuoteChar">
+    <w:name w:val="Quote Char"/>
+    <w:basedOn w:val="DefaultParagraphFont"/>
+    <w:link w:val="Quote"/>
     <w:uiPriority w:val="29"/>
     <w:rsid w:val="006870B8"/>
     <w:rPr>
@@ -1608,9 +1587,9 @@
       <w:color w:val="404040" w:themeColor="text1" w:themeTint="BF"/>
     </w:rPr>
   </w:style>
-  <w:style w:type="paragraph" w:styleId="Listenabsatz">
+  <w:style w:type="paragraph" w:styleId="ListParagraph">
     <w:name w:val="List Paragraph"/>
-    <w:basedOn w:val="Standard"/>
+    <w:basedOn w:val="Normal"/>
     <w:uiPriority w:val="34"/>
     <w:qFormat/>
     <w:rsid w:val="006870B8"/>
@@ -1619,9 +1598,9 @@
       <w:contextualSpacing/>
     </w:pPr>
   </w:style>
-  <w:style w:type="character" w:styleId="IntensiveHervorhebung">
+  <w:style w:type="character" w:styleId="IntenseEmphasis">
     <w:name w:val="Intense Emphasis"/>
-    <w:basedOn w:val="Absatz-Standardschriftart"/>
+    <w:basedOn w:val="DefaultParagraphFont"/>
     <w:uiPriority w:val="21"/>
     <w:qFormat/>
     <w:rsid w:val="006870B8"/>
@@ -1631,11 +1610,11 @@
       <w:color w:val="0F4761" w:themeColor="accent1" w:themeShade="BF"/>
     </w:rPr>
   </w:style>
-  <w:style w:type="paragraph" w:styleId="IntensivesZitat">
+  <w:style w:type="paragraph" w:styleId="IntenseQuote">
     <w:name w:val="Intense Quote"/>
-    <w:basedOn w:val="Standard"/>
-    <w:next w:val="Standard"/>
-    <w:link w:val="IntensivesZitatZchn"/>
+    <w:basedOn w:val="Normal"/>
+    <w:next w:val="Normal"/>
+    <w:link w:val="IntenseQuoteChar"/>
     <w:uiPriority w:val="30"/>
     <w:qFormat/>
     <w:rsid w:val="006870B8"/>
@@ -1654,10 +1633,10 @@
       <w:color w:val="0F4761" w:themeColor="accent1" w:themeShade="BF"/>
     </w:rPr>
   </w:style>
-  <w:style w:type="character" w:customStyle="1" w:styleId="IntensivesZitatZchn">
-    <w:name w:val="Intensives Zitat Zchn"/>
-    <w:basedOn w:val="Absatz-Standardschriftart"/>
-    <w:link w:val="IntensivesZitat"/>
+  <w:style w:type="character" w:customStyle="1" w:styleId="IntenseQuoteChar">
+    <w:name w:val="Intense Quote Char"/>
+    <w:basedOn w:val="DefaultParagraphFont"/>
+    <w:link w:val="IntenseQuote"/>
     <w:uiPriority w:val="30"/>
     <w:rsid w:val="006870B8"/>
     <w:rPr>
@@ -1666,9 +1645,9 @@
       <w:color w:val="0F4761" w:themeColor="accent1" w:themeShade="BF"/>
     </w:rPr>
   </w:style>
-  <w:style w:type="character" w:styleId="IntensiverVerweis">
+  <w:style w:type="character" w:styleId="IntenseReference">
     <w:name w:val="Intense Reference"/>
-    <w:basedOn w:val="Absatz-Standardschriftart"/>
+    <w:basedOn w:val="DefaultParagraphFont"/>
     <w:uiPriority w:val="32"/>
     <w:qFormat/>
     <w:rsid w:val="006870B8"/>

--- a/read-me.docx
+++ b/read-me.docx
@@ -1,6 +1,6 @@
 
 <file path=word/document.xml><?xml version="1.0" encoding="utf-8"?>
-<w:document xmlns:wpc="http://schemas.microsoft.com/office/word/2010/wordprocessingCanvas" xmlns:cx="http://schemas.microsoft.com/office/drawing/2014/chartex" xmlns:cx1="http://schemas.microsoft.com/office/drawing/2015/9/8/chartex" xmlns:cx2="http://schemas.microsoft.com/office/drawing/2015/10/21/chartex" xmlns:cx3="http://schemas.microsoft.com/office/drawing/2016/5/9/chartex" xmlns:cx4="http://schemas.microsoft.com/office/drawing/2016/5/10/chartex" xmlns:cx5="http://schemas.microsoft.com/office/drawing/2016/5/11/chartex" xmlns:cx6="http://schemas.microsoft.com/office/drawing/2016/5/12/chartex" xmlns:cx7="http://schemas.microsoft.com/office/drawing/2016/5/13/chartex" xmlns:cx8="http://schemas.microsoft.com/office/drawing/2016/5/14/chartex" xmlns:mc="http://schemas.openxmlformats.org/markup-compatibility/2006" xmlns:aink="http://schemas.microsoft.com/office/drawing/2016/ink" xmlns:am3d="http://schemas.microsoft.com/office/drawing/2017/model3d" xmlns:o="urn:schemas-microsoft-com:office:office" xmlns:oel="http://schemas.microsoft.com/office/2019/extlst" xmlns:r="http://schemas.openxmlformats.org/officeDocument/2006/relationships" xmlns:m="http://schemas.openxmlformats.org/officeDocument/2006/math" xmlns:v="urn:schemas-microsoft-com:vml" xmlns:wp14="http://schemas.microsoft.com/office/word/2010/wordprocessingDrawing" xmlns:wp="http://schemas.openxmlformats.org/drawingml/2006/wordprocessingDrawing" xmlns:w10="urn:schemas-microsoft-com:office:word" xmlns:w="http://schemas.openxmlformats.org/wordprocessingml/2006/main" xmlns:w14="http://schemas.microsoft.com/office/word/2010/wordml" xmlns:w15="http://schemas.microsoft.com/office/word/2012/wordml" xmlns:w16cex="http://schemas.microsoft.com/office/word/2018/wordml/cex" xmlns:w16cid="http://schemas.microsoft.com/office/word/2016/wordml/cid" xmlns:w16="http://schemas.microsoft.com/office/word/2018/wordml" xmlns:w16du="http://schemas.microsoft.com/office/word/2023/wordml/word16du" xmlns:w16sdtdh="http://schemas.microsoft.com/office/word/2020/wordml/sdtdatahash" xmlns:w16se="http://schemas.microsoft.com/office/word/2015/wordml/symex" xmlns:wpg="http://schemas.microsoft.com/office/word/2010/wordprocessingGroup" xmlns:wpi="http://schemas.microsoft.com/office/word/2010/wordprocessingInk" xmlns:wne="http://schemas.microsoft.com/office/word/2006/wordml" xmlns:wps="http://schemas.microsoft.com/office/word/2010/wordprocessingShape" mc:Ignorable="w14 w15 w16se w16cid w16 w16cex w16sdtdh w16du wp14">
+<w:document xmlns:wpc="http://schemas.microsoft.com/office/word/2010/wordprocessingCanvas" xmlns:cx="http://schemas.microsoft.com/office/drawing/2014/chartex" xmlns:cx1="http://schemas.microsoft.com/office/drawing/2015/9/8/chartex" xmlns:cx2="http://schemas.microsoft.com/office/drawing/2015/10/21/chartex" xmlns:cx3="http://schemas.microsoft.com/office/drawing/2016/5/9/chartex" xmlns:cx4="http://schemas.microsoft.com/office/drawing/2016/5/10/chartex" xmlns:cx5="http://schemas.microsoft.com/office/drawing/2016/5/11/chartex" xmlns:cx6="http://schemas.microsoft.com/office/drawing/2016/5/12/chartex" xmlns:cx7="http://schemas.microsoft.com/office/drawing/2016/5/13/chartex" xmlns:cx8="http://schemas.microsoft.com/office/drawing/2016/5/14/chartex" xmlns:mc="http://schemas.openxmlformats.org/markup-compatibility/2006" xmlns:aink="http://schemas.microsoft.com/office/drawing/2016/ink" xmlns:am3d="http://schemas.microsoft.com/office/drawing/2017/model3d" xmlns:o="urn:schemas-microsoft-com:office:office" xmlns:oel="http://schemas.microsoft.com/office/2019/extlst" xmlns:r="http://schemas.openxmlformats.org/officeDocument/2006/relationships" xmlns:m="http://schemas.openxmlformats.org/officeDocument/2006/math" xmlns:v="urn:schemas-microsoft-com:vml" xmlns:wp14="http://schemas.microsoft.com/office/word/2010/wordprocessingDrawing" xmlns:wp="http://schemas.openxmlformats.org/drawingml/2006/wordprocessingDrawing" xmlns:w10="urn:schemas-microsoft-com:office:word" xmlns:w="http://schemas.openxmlformats.org/wordprocessingml/2006/main" xmlns:w14="http://schemas.microsoft.com/office/word/2010/wordml" xmlns:w15="http://schemas.microsoft.com/office/word/2012/wordml" xmlns:w16cex="http://schemas.microsoft.com/office/word/2018/wordml/cex" xmlns:w16cid="http://schemas.microsoft.com/office/word/2016/wordml/cid" xmlns:w16="http://schemas.microsoft.com/office/word/2018/wordml" xmlns:w16du="http://schemas.microsoft.com/office/word/2023/wordml/word16du" xmlns:w16sdtdh="http://schemas.microsoft.com/office/word/2020/wordml/sdtdatahash" xmlns:w16sdtfl="http://schemas.microsoft.com/office/word/2024/wordml/sdtformatlock" xmlns:w16se="http://schemas.microsoft.com/office/word/2015/wordml/symex" xmlns:wpg="http://schemas.microsoft.com/office/word/2010/wordprocessingGroup" xmlns:wpi="http://schemas.microsoft.com/office/word/2010/wordprocessingInk" xmlns:wne="http://schemas.microsoft.com/office/word/2006/wordml" xmlns:wps="http://schemas.microsoft.com/office/word/2010/wordprocessingShape" mc:Ignorable="w14 w15 w16se w16cid w16 w16cex w16sdtdh w16sdtfl w16du wp14">
   <w:body>
     <w:p>
       <w:pPr>
@@ -16,7 +16,25 @@
         <w:rPr>
           <w:lang w:val="en-GB"/>
         </w:rPr>
-        <w:t>SSA-package: tutorials on novel Simple Sign Accuracy forecast approach proposed in JBCY-paper entitled “</w:t>
+        <w:t>(M-)</w:t>
+      </w:r>
+      <w:r>
+        <w:rPr>
+          <w:lang w:val="en-GB"/>
+        </w:rPr>
+        <w:t>SSA-package: tutorials on novel S</w:t>
+      </w:r>
+      <w:r>
+        <w:rPr>
+          <w:lang w:val="en-GB"/>
+        </w:rPr>
+        <w:t>mooth</w:t>
+      </w:r>
+      <w:r>
+        <w:rPr>
+          <w:lang w:val="en-GB"/>
+        </w:rPr>
+        <w:t xml:space="preserve"> Sign Accuracy forecast approach proposed in JBCY-paper entitled “</w:t>
       </w:r>
       <w:r>
         <w:rPr>
@@ -45,25 +63,71 @@
         </w:rPr>
         <w:t>”</w:t>
       </w:r>
-    </w:p>
-    <w:p>
-      <w:pPr>
-        <w:rPr>
-          <w:lang w:val="en-GB"/>
-        </w:rPr>
-      </w:pPr>
-    </w:p>
-    <w:p>
-      <w:pPr>
-        <w:rPr>
-          <w:lang w:val="en-GB"/>
-        </w:rPr>
-      </w:pPr>
-      <w:r>
-        <w:rPr>
-          <w:lang w:val="en-GB"/>
-        </w:rPr>
-        <w:t>Description: There are four folders and a R-project file called SSA_package</w:t>
+      <w:r>
+        <w:rPr>
+          <w:lang w:val="en-GB"/>
+        </w:rPr>
+        <w:t xml:space="preserve"> (2024).</w:t>
+      </w:r>
+    </w:p>
+    <w:p>
+      <w:pPr>
+        <w:autoSpaceDE w:val="0"/>
+        <w:autoSpaceDN w:val="0"/>
+        <w:adjustRightInd w:val="0"/>
+        <w:spacing w:after="0" w:line="240" w:lineRule="auto"/>
+        <w:rPr>
+          <w:lang w:val="en-GB"/>
+        </w:rPr>
+      </w:pPr>
+    </w:p>
+    <w:p>
+      <w:pPr>
+        <w:autoSpaceDE w:val="0"/>
+        <w:autoSpaceDN w:val="0"/>
+        <w:adjustRightInd w:val="0"/>
+        <w:spacing w:after="0" w:line="240" w:lineRule="auto"/>
+        <w:rPr>
+          <w:lang w:val="en-GB"/>
+        </w:rPr>
+      </w:pPr>
+      <w:r>
+        <w:rPr>
+          <w:lang w:val="en-GB"/>
+        </w:rPr>
+        <w:t>M-SSA is a recent multivariate extension (2025).</w:t>
+      </w:r>
+    </w:p>
+    <w:p>
+      <w:pPr>
+        <w:rPr>
+          <w:lang w:val="en-GB"/>
+        </w:rPr>
+      </w:pPr>
+    </w:p>
+    <w:p>
+      <w:pPr>
+        <w:rPr>
+          <w:lang w:val="en-GB"/>
+        </w:rPr>
+      </w:pPr>
+      <w:r>
+        <w:rPr>
+          <w:lang w:val="en-GB"/>
+        </w:rPr>
+        <w:t xml:space="preserve">Description: There are four folders and a R-project file called </w:t>
+      </w:r>
+      <w:r>
+        <w:rPr>
+          <w:lang w:val="en-GB"/>
+        </w:rPr>
+        <w:t>M-</w:t>
+      </w:r>
+      <w:r>
+        <w:rPr>
+          <w:lang w:val="en-GB"/>
+        </w:rPr>
+        <w:t>SSA_package</w:t>
       </w:r>
     </w:p>
     <w:p>
@@ -81,7 +145,13 @@
         <w:rPr>
           <w:lang w:val="en-GB"/>
         </w:rPr>
-        <w:t xml:space="preserve">Folder “Data”: macro data used in JBCA paper. This is not relevant for the SSA-tutorial because new/fresh data will be imported by the latter, using R-packages. </w:t>
+        <w:t xml:space="preserve">Folder “Data”: macro data </w:t>
+      </w:r>
+      <w:r>
+        <w:rPr>
+          <w:lang w:val="en-GB"/>
+        </w:rPr>
+        <w:t>(in particular for German GDP predictor in tutorial 7)</w:t>
       </w:r>
     </w:p>
     <w:p>
@@ -129,6 +199,12 @@
         <w:rPr>
           <w:lang w:val="en-GB"/>
         </w:rPr>
+        <w:t>M-</w:t>
+      </w:r>
+      <w:r>
+        <w:rPr>
+          <w:lang w:val="en-GB"/>
+        </w:rPr>
         <w:t>SSA Tutorials</w:t>
       </w:r>
       <w:r>
@@ -251,7 +327,19 @@
         <w:rPr>
           <w:lang w:val="en-GB"/>
         </w:rPr>
-        <w:t>Load the R-project file “SSA_package” in R studio.</w:t>
+        <w:t>Load the R-project file “</w:t>
+      </w:r>
+      <w:r>
+        <w:rPr>
+          <w:lang w:val="en-GB"/>
+        </w:rPr>
+        <w:t>M-</w:t>
+      </w:r>
+      <w:r>
+        <w:rPr>
+          <w:lang w:val="en-GB"/>
+        </w:rPr>
+        <w:t>SSA_package” in R studio.</w:t>
       </w:r>
     </w:p>
     <w:p>
@@ -275,7 +363,19 @@
         <w:rPr>
           <w:lang w:val="en-GB"/>
         </w:rPr>
-        <w:t xml:space="preserve"> “SSA Tutorial” folder.</w:t>
+        <w:t xml:space="preserve"> “</w:t>
+      </w:r>
+      <w:r>
+        <w:rPr>
+          <w:lang w:val="en-GB"/>
+        </w:rPr>
+        <w:t>M-</w:t>
+      </w:r>
+      <w:r>
+        <w:rPr>
+          <w:lang w:val="en-GB"/>
+        </w:rPr>
+        <w:t>SSA Tutorial” folder.</w:t>
       </w:r>
     </w:p>
     <w:p>
@@ -408,7 +508,7 @@
       <w:pPr>
         <w:pStyle w:val="ListParagraph"/>
         <w:numPr>
-          <w:ilvl w:val="0"/>
+          <w:ilvl w:val="1"/>
           <w:numId w:val="2"/>
         </w:numPr>
         <w:rPr>
@@ -419,7 +519,13 @@
         <w:rPr>
           <w:lang w:val="en-GB"/>
         </w:rPr>
-        <w:t>In preparation</w:t>
+        <w:t>Number 6</w:t>
+      </w:r>
+      <w:r>
+        <w:rPr>
+          <w:lang w:val="en-GB"/>
+        </w:rPr>
+        <w:t>: application to (refined) Beveridge Nelson filter</w:t>
       </w:r>
     </w:p>
     <w:p>
@@ -430,27 +536,27 @@
           <w:numId w:val="2"/>
         </w:numPr>
         <w:rPr>
-          <w:lang w:val="en-GB"/>
-        </w:rPr>
-      </w:pPr>
-      <w:r>
-        <w:rPr>
-          <w:lang w:val="en-GB"/>
-        </w:rPr>
-        <w:t>Number 6</w:t>
-      </w:r>
-      <w:r>
-        <w:rPr>
-          <w:lang w:val="en-GB"/>
-        </w:rPr>
-        <w:t>: application to (refined) Beveridge Nelson filter</w:t>
+          <w:lang w:val="en-US"/>
+        </w:rPr>
+      </w:pPr>
+      <w:r>
+        <w:rPr>
+          <w:lang w:val="en-US"/>
+        </w:rPr>
+        <w:t>Number 7: M-SSA (multivariate extension of</w:t>
+      </w:r>
+      <w:r>
+        <w:rPr>
+          <w:lang w:val="en-US"/>
+        </w:rPr>
+        <w:t xml:space="preserve"> SSA)</w:t>
       </w:r>
     </w:p>
     <w:p>
       <w:pPr>
         <w:pStyle w:val="ListParagraph"/>
         <w:numPr>
-          <w:ilvl w:val="1"/>
+          <w:ilvl w:val="2"/>
           <w:numId w:val="2"/>
         </w:numPr>
         <w:rPr>
@@ -461,31 +567,13 @@
         <w:rPr>
           <w:lang w:val="en-US"/>
         </w:rPr>
-        <w:t>Number 7: M-SSA (multivariate extension of</w:t>
+        <w:t>Application: forecasting German GDP several quarters ahead</w:t>
       </w:r>
       <w:r>
         <w:rPr>
           <w:lang w:val="en-US"/>
         </w:rPr>
-        <w:t xml:space="preserve"> SSA)</w:t>
-      </w:r>
-    </w:p>
-    <w:p>
-      <w:pPr>
-        <w:pStyle w:val="ListParagraph"/>
-        <w:numPr>
-          <w:ilvl w:val="1"/>
-          <w:numId w:val="2"/>
-        </w:numPr>
-        <w:rPr>
-          <w:lang w:val="en-US"/>
-        </w:rPr>
-      </w:pPr>
-      <w:r>
-        <w:rPr>
-          <w:lang w:val="en-US"/>
-        </w:rPr>
-        <w:t xml:space="preserve">Number 8: integrate timeliness </w:t>
+        <w:t xml:space="preserve"> </w:t>
       </w:r>
     </w:p>
     <w:p>
@@ -506,7 +594,7 @@
 </file>
 
 <file path=word/numbering.xml><?xml version="1.0" encoding="utf-8"?>
-<w:numbering xmlns:wpc="http://schemas.microsoft.com/office/word/2010/wordprocessingCanvas" xmlns:cx="http://schemas.microsoft.com/office/drawing/2014/chartex" xmlns:cx1="http://schemas.microsoft.com/office/drawing/2015/9/8/chartex" xmlns:cx2="http://schemas.microsoft.com/office/drawing/2015/10/21/chartex" xmlns:cx3="http://schemas.microsoft.com/office/drawing/2016/5/9/chartex" xmlns:cx4="http://schemas.microsoft.com/office/drawing/2016/5/10/chartex" xmlns:cx5="http://schemas.microsoft.com/office/drawing/2016/5/11/chartex" xmlns:cx6="http://schemas.microsoft.com/office/drawing/2016/5/12/chartex" xmlns:cx7="http://schemas.microsoft.com/office/drawing/2016/5/13/chartex" xmlns:cx8="http://schemas.microsoft.com/office/drawing/2016/5/14/chartex" xmlns:mc="http://schemas.openxmlformats.org/markup-compatibility/2006" xmlns:aink="http://schemas.microsoft.com/office/drawing/2016/ink" xmlns:am3d="http://schemas.microsoft.com/office/drawing/2017/model3d" xmlns:o="urn:schemas-microsoft-com:office:office" xmlns:oel="http://schemas.microsoft.com/office/2019/extlst" xmlns:r="http://schemas.openxmlformats.org/officeDocument/2006/relationships" xmlns:m="http://schemas.openxmlformats.org/officeDocument/2006/math" xmlns:v="urn:schemas-microsoft-com:vml" xmlns:wp14="http://schemas.microsoft.com/office/word/2010/wordprocessingDrawing" xmlns:wp="http://schemas.openxmlformats.org/drawingml/2006/wordprocessingDrawing" xmlns:w10="urn:schemas-microsoft-com:office:word" xmlns:w="http://schemas.openxmlformats.org/wordprocessingml/2006/main" xmlns:w14="http://schemas.microsoft.com/office/word/2010/wordml" xmlns:w15="http://schemas.microsoft.com/office/word/2012/wordml" xmlns:w16cex="http://schemas.microsoft.com/office/word/2018/wordml/cex" xmlns:w16cid="http://schemas.microsoft.com/office/word/2016/wordml/cid" xmlns:w16="http://schemas.microsoft.com/office/word/2018/wordml" xmlns:w16du="http://schemas.microsoft.com/office/word/2023/wordml/word16du" xmlns:w16sdtdh="http://schemas.microsoft.com/office/word/2020/wordml/sdtdatahash" xmlns:w16se="http://schemas.microsoft.com/office/word/2015/wordml/symex" xmlns:wpg="http://schemas.microsoft.com/office/word/2010/wordprocessingGroup" xmlns:wpi="http://schemas.microsoft.com/office/word/2010/wordprocessingInk" xmlns:wne="http://schemas.microsoft.com/office/word/2006/wordml" xmlns:wps="http://schemas.microsoft.com/office/word/2010/wordprocessingShape" mc:Ignorable="w14 w15 w16se w16cid w16 w16cex w16sdtdh w16du wp14">
+<w:numbering xmlns:wpc="http://schemas.microsoft.com/office/word/2010/wordprocessingCanvas" xmlns:cx="http://schemas.microsoft.com/office/drawing/2014/chartex" xmlns:cx1="http://schemas.microsoft.com/office/drawing/2015/9/8/chartex" xmlns:cx2="http://schemas.microsoft.com/office/drawing/2015/10/21/chartex" xmlns:cx3="http://schemas.microsoft.com/office/drawing/2016/5/9/chartex" xmlns:cx4="http://schemas.microsoft.com/office/drawing/2016/5/10/chartex" xmlns:cx5="http://schemas.microsoft.com/office/drawing/2016/5/11/chartex" xmlns:cx6="http://schemas.microsoft.com/office/drawing/2016/5/12/chartex" xmlns:cx7="http://schemas.microsoft.com/office/drawing/2016/5/13/chartex" xmlns:cx8="http://schemas.microsoft.com/office/drawing/2016/5/14/chartex" xmlns:mc="http://schemas.openxmlformats.org/markup-compatibility/2006" xmlns:aink="http://schemas.microsoft.com/office/drawing/2016/ink" xmlns:am3d="http://schemas.microsoft.com/office/drawing/2017/model3d" xmlns:o="urn:schemas-microsoft-com:office:office" xmlns:oel="http://schemas.microsoft.com/office/2019/extlst" xmlns:r="http://schemas.openxmlformats.org/officeDocument/2006/relationships" xmlns:m="http://schemas.openxmlformats.org/officeDocument/2006/math" xmlns:v="urn:schemas-microsoft-com:vml" xmlns:wp14="http://schemas.microsoft.com/office/word/2010/wordprocessingDrawing" xmlns:wp="http://schemas.openxmlformats.org/drawingml/2006/wordprocessingDrawing" xmlns:w10="urn:schemas-microsoft-com:office:word" xmlns:w="http://schemas.openxmlformats.org/wordprocessingml/2006/main" xmlns:w14="http://schemas.microsoft.com/office/word/2010/wordml" xmlns:w15="http://schemas.microsoft.com/office/word/2012/wordml" xmlns:w16cex="http://schemas.microsoft.com/office/word/2018/wordml/cex" xmlns:w16cid="http://schemas.microsoft.com/office/word/2016/wordml/cid" xmlns:w16="http://schemas.microsoft.com/office/word/2018/wordml" xmlns:w16du="http://schemas.microsoft.com/office/word/2023/wordml/word16du" xmlns:w16sdtdh="http://schemas.microsoft.com/office/word/2020/wordml/sdtdatahash" xmlns:w16sdtfl="http://schemas.microsoft.com/office/word/2024/wordml/sdtformatlock" xmlns:w16se="http://schemas.microsoft.com/office/word/2015/wordml/symex" xmlns:wpg="http://schemas.microsoft.com/office/word/2010/wordprocessingGroup" xmlns:wpi="http://schemas.microsoft.com/office/word/2010/wordprocessingInk" xmlns:wne="http://schemas.microsoft.com/office/word/2006/wordml" xmlns:wps="http://schemas.microsoft.com/office/word/2010/wordprocessingShape" mc:Ignorable="w14 w15 w16se w16cid w16 w16cex w16sdtdh w16sdtfl w16du wp14">
   <w:abstractNum w:abstractNumId="0" w15:restartNumberingAfterBreak="0">
     <w:nsid w:val="12BF5991"/>
     <w:multiLevelType w:val="hybridMultilevel"/>
@@ -743,7 +831,7 @@
 </file>
 
 <file path=word/styles.xml><?xml version="1.0" encoding="utf-8"?>
-<w:styles xmlns:mc="http://schemas.openxmlformats.org/markup-compatibility/2006" xmlns:r="http://schemas.openxmlformats.org/officeDocument/2006/relationships" xmlns:w="http://schemas.openxmlformats.org/wordprocessingml/2006/main" xmlns:w14="http://schemas.microsoft.com/office/word/2010/wordml" xmlns:w15="http://schemas.microsoft.com/office/word/2012/wordml" xmlns:w16cex="http://schemas.microsoft.com/office/word/2018/wordml/cex" xmlns:w16cid="http://schemas.microsoft.com/office/word/2016/wordml/cid" xmlns:w16="http://schemas.microsoft.com/office/word/2018/wordml" xmlns:w16du="http://schemas.microsoft.com/office/word/2023/wordml/word16du" xmlns:w16sdtdh="http://schemas.microsoft.com/office/word/2020/wordml/sdtdatahash" xmlns:w16se="http://schemas.microsoft.com/office/word/2015/wordml/symex" mc:Ignorable="w14 w15 w16se w16cid w16 w16cex w16sdtdh w16du">
+<w:styles xmlns:mc="http://schemas.openxmlformats.org/markup-compatibility/2006" xmlns:r="http://schemas.openxmlformats.org/officeDocument/2006/relationships" xmlns:w="http://schemas.openxmlformats.org/wordprocessingml/2006/main" xmlns:w14="http://schemas.microsoft.com/office/word/2010/wordml" xmlns:w15="http://schemas.microsoft.com/office/word/2012/wordml" xmlns:w16cex="http://schemas.microsoft.com/office/word/2018/wordml/cex" xmlns:w16cid="http://schemas.microsoft.com/office/word/2016/wordml/cid" xmlns:w16="http://schemas.microsoft.com/office/word/2018/wordml" xmlns:w16du="http://schemas.microsoft.com/office/word/2023/wordml/word16du" xmlns:w16sdtdh="http://schemas.microsoft.com/office/word/2020/wordml/sdtdatahash" xmlns:w16sdtfl="http://schemas.microsoft.com/office/word/2024/wordml/sdtformatlock" xmlns:w16se="http://schemas.microsoft.com/office/word/2015/wordml/symex" mc:Ignorable="w14 w15 w16se w16cid w16 w16cex w16sdtdh w16sdtfl w16du">
   <w:docDefaults>
     <w:rPrDefault>
       <w:rPr>

--- a/read-me.docx
+++ b/read-me.docx
@@ -501,7 +501,19 @@
         <w:rPr>
           <w:lang w:val="en-GB"/>
         </w:rPr>
-        <w:t>Number 5: replication of examples in JBCY paper</w:t>
+        <w:t xml:space="preserve">Number </w:t>
+      </w:r>
+      <w:r>
+        <w:rPr>
+          <w:lang w:val="en-GB"/>
+        </w:rPr>
+        <w:t>5</w:t>
+      </w:r>
+      <w:r>
+        <w:rPr>
+          <w:lang w:val="en-GB"/>
+        </w:rPr>
+        <w:t>: application to (refined) Beveridge Nelson filter</w:t>
       </w:r>
     </w:p>
     <w:p>
@@ -519,13 +531,19 @@
         <w:rPr>
           <w:lang w:val="en-GB"/>
         </w:rPr>
-        <w:t>Number 6</w:t>
-      </w:r>
-      <w:r>
-        <w:rPr>
-          <w:lang w:val="en-GB"/>
-        </w:rPr>
-        <w:t>: application to (refined) Beveridge Nelson filter</w:t>
+        <w:t xml:space="preserve">Number </w:t>
+      </w:r>
+      <w:r>
+        <w:rPr>
+          <w:lang w:val="en-GB"/>
+        </w:rPr>
+        <w:t>6</w:t>
+      </w:r>
+      <w:r>
+        <w:rPr>
+          <w:lang w:val="en-GB"/>
+        </w:rPr>
+        <w:t>: extension of SSA to non-stationary series (maximal monotone predictor)</w:t>
       </w:r>
     </w:p>
     <w:p>
@@ -543,13 +561,25 @@
         <w:rPr>
           <w:lang w:val="en-US"/>
         </w:rPr>
-        <w:t>Number 7: M-SSA (multivariate extension of</w:t>
+        <w:t xml:space="preserve">Number 7: </w:t>
       </w:r>
       <w:r>
         <w:rPr>
           <w:lang w:val="en-US"/>
         </w:rPr>
-        <w:t xml:space="preserve"> SSA)</w:t>
+        <w:t xml:space="preserve">extension of SSA to </w:t>
+      </w:r>
+      <w:r>
+        <w:rPr>
+          <w:lang w:val="en-US"/>
+        </w:rPr>
+        <w:t xml:space="preserve">multivariate </w:t>
+      </w:r>
+      <w:r>
+        <w:rPr>
+          <w:lang w:val="en-US"/>
+        </w:rPr>
+        <w:t>prediction problem M-SSA</w:t>
       </w:r>
     </w:p>
     <w:p>

--- a/read-me.docx
+++ b/read-me.docx
@@ -8,66 +8,54 @@
         <w:autoSpaceDN w:val="0"/>
         <w:adjustRightInd w:val="0"/>
         <w:spacing w:after="0" w:line="240" w:lineRule="auto"/>
-        <w:rPr>
-          <w:lang w:val="en-GB"/>
-        </w:rPr>
-      </w:pPr>
-      <w:r>
-        <w:rPr>
-          <w:lang w:val="en-GB"/>
-        </w:rPr>
-        <w:t>(M-)</w:t>
-      </w:r>
-      <w:r>
-        <w:rPr>
-          <w:lang w:val="en-GB"/>
-        </w:rPr>
-        <w:t>SSA-package: tutorials on novel S</w:t>
-      </w:r>
-      <w:r>
-        <w:rPr>
-          <w:lang w:val="en-GB"/>
-        </w:rPr>
-        <w:t>mooth</w:t>
-      </w:r>
-      <w:r>
-        <w:rPr>
-          <w:lang w:val="en-GB"/>
-        </w:rPr>
-        <w:t xml:space="preserve"> Sign Accuracy forecast approach proposed in JBCY-paper entitled “</w:t>
-      </w:r>
-      <w:r>
-        <w:rPr>
-          <w:rFonts w:eastAsia="CMR17" w:cs="CMR17"/>
-          <w:kern w:val="0"/>
-        </w:rPr>
-        <w:t>Business Cycle Analysis and Zero-Crossings of Time Series: a</w:t>
-      </w:r>
-      <w:r>
-        <w:rPr>
-          <w:rFonts w:eastAsia="CMR17" w:cs="CMR17"/>
-          <w:kern w:val="0"/>
-        </w:rPr>
-        <w:t xml:space="preserve"> </w:t>
-      </w:r>
-      <w:r>
-        <w:rPr>
-          <w:rFonts w:eastAsia="CMR17" w:cs="CMR17"/>
-          <w:kern w:val="0"/>
-        </w:rPr>
-        <w:t>Generalized Forecast Approach</w:t>
-      </w:r>
-      <w:r>
-        <w:rPr>
-          <w:lang w:val="en-GB"/>
-        </w:rPr>
-        <w:t>”</w:t>
-      </w:r>
-      <w:r>
-        <w:rPr>
-          <w:lang w:val="en-GB"/>
-        </w:rPr>
-        <w:t xml:space="preserve"> (2024).</w:t>
+        <w:jc w:val="center"/>
+        <w:rPr>
+          <w:b/>
+          <w:bCs/>
+          <w:sz w:val="28"/>
+          <w:szCs w:val="28"/>
+          <w:lang w:val="en-GB"/>
+        </w:rPr>
+      </w:pPr>
+      <w:r>
+        <w:rPr>
+          <w:b/>
+          <w:bCs/>
+          <w:sz w:val="28"/>
+          <w:szCs w:val="28"/>
+          <w:lang w:val="en-GB"/>
+        </w:rPr>
+        <w:t xml:space="preserve">(M-)SSA-package: tutorials on novel </w:t>
+      </w:r>
+      <w:r>
+        <w:rPr>
+          <w:b/>
+          <w:bCs/>
+          <w:sz w:val="28"/>
+          <w:szCs w:val="28"/>
+          <w:lang w:val="en-GB"/>
+        </w:rPr>
+        <w:t xml:space="preserve">(Multivariate) </w:t>
+      </w:r>
+      <w:r>
+        <w:rPr>
+          <w:b/>
+          <w:bCs/>
+          <w:sz w:val="28"/>
+          <w:szCs w:val="28"/>
+          <w:lang w:val="en-GB"/>
+        </w:rPr>
+        <w:t xml:space="preserve">Smooth Sign Accuracy </w:t>
+      </w:r>
+      <w:r>
+        <w:rPr>
+          <w:b/>
+          <w:bCs/>
+          <w:sz w:val="28"/>
+          <w:szCs w:val="28"/>
+          <w:lang w:val="en-GB"/>
+        </w:rPr>
+        <w:t>Forecast Approach</w:t>
       </w:r>
     </w:p>
     <w:p>
@@ -88,34 +76,262 @@
         <w:adjustRightInd w:val="0"/>
         <w:spacing w:after="0" w:line="240" w:lineRule="auto"/>
         <w:rPr>
-          <w:lang w:val="en-GB"/>
-        </w:rPr>
-      </w:pPr>
-      <w:r>
-        <w:rPr>
-          <w:lang w:val="en-GB"/>
-        </w:rPr>
-        <w:t>M-SSA is a recent multivariate extension (2025).</w:t>
-      </w:r>
-    </w:p>
-    <w:p>
-      <w:pPr>
-        <w:rPr>
-          <w:lang w:val="en-GB"/>
-        </w:rPr>
-      </w:pPr>
-    </w:p>
-    <w:p>
-      <w:pPr>
-        <w:rPr>
-          <w:lang w:val="en-GB"/>
-        </w:rPr>
-      </w:pPr>
-      <w:r>
-        <w:rPr>
-          <w:lang w:val="en-GB"/>
-        </w:rPr>
-        <w:t xml:space="preserve">Description: There are four folders and a R-project file called </w:t>
+          <w:b/>
+          <w:bCs/>
+          <w:lang w:val="en-GB"/>
+        </w:rPr>
+      </w:pPr>
+      <w:r>
+        <w:rPr>
+          <w:b/>
+          <w:bCs/>
+          <w:lang w:val="en-GB"/>
+        </w:rPr>
+        <w:t>Formal/technical background:</w:t>
+      </w:r>
+    </w:p>
+    <w:p>
+      <w:pPr>
+        <w:pStyle w:val="Listenabsatz"/>
+        <w:numPr>
+          <w:ilvl w:val="0"/>
+          <w:numId w:val="3"/>
+        </w:numPr>
+        <w:autoSpaceDE w:val="0"/>
+        <w:autoSpaceDN w:val="0"/>
+        <w:adjustRightInd w:val="0"/>
+        <w:spacing w:after="0" w:line="240" w:lineRule="auto"/>
+        <w:rPr>
+          <w:lang w:val="en-GB"/>
+        </w:rPr>
+      </w:pPr>
+      <w:r>
+        <w:rPr>
+          <w:lang w:val="en-GB"/>
+        </w:rPr>
+        <w:t>Wildi (2024) introduces the univariate SSA, applied to US business-cycle analysis.</w:t>
+      </w:r>
+    </w:p>
+    <w:p>
+      <w:pPr>
+        <w:pStyle w:val="Listenabsatz"/>
+        <w:numPr>
+          <w:ilvl w:val="0"/>
+          <w:numId w:val="3"/>
+        </w:numPr>
+        <w:autoSpaceDE w:val="0"/>
+        <w:autoSpaceDN w:val="0"/>
+        <w:adjustRightInd w:val="0"/>
+        <w:spacing w:after="0" w:line="240" w:lineRule="auto"/>
+        <w:rPr>
+          <w:lang w:val="en-GB"/>
+        </w:rPr>
+      </w:pPr>
+      <w:r>
+        <w:rPr>
+          <w:lang w:val="en-GB"/>
+        </w:rPr>
+        <w:t>Wildi (2026a) provides theory.</w:t>
+      </w:r>
+    </w:p>
+    <w:p>
+      <w:pPr>
+        <w:pStyle w:val="Listenabsatz"/>
+        <w:numPr>
+          <w:ilvl w:val="0"/>
+          <w:numId w:val="3"/>
+        </w:numPr>
+        <w:autoSpaceDE w:val="0"/>
+        <w:autoSpaceDN w:val="0"/>
+        <w:adjustRightInd w:val="0"/>
+        <w:spacing w:after="0" w:line="240" w:lineRule="auto"/>
+        <w:rPr>
+          <w:lang w:val="en-GB"/>
+        </w:rPr>
+      </w:pPr>
+      <w:r>
+        <w:rPr>
+          <w:lang w:val="en-GB"/>
+        </w:rPr>
+        <w:t>M-SSA is a multivariate extension (</w:t>
+      </w:r>
+      <w:r>
+        <w:rPr>
+          <w:lang w:val="en-GB"/>
+        </w:rPr>
+        <w:t xml:space="preserve">Wildi, </w:t>
+      </w:r>
+      <w:r>
+        <w:rPr>
+          <w:lang w:val="en-GB"/>
+        </w:rPr>
+        <w:t>202</w:t>
+      </w:r>
+      <w:r>
+        <w:rPr>
+          <w:lang w:val="en-GB"/>
+        </w:rPr>
+        <w:t>6</w:t>
+      </w:r>
+      <w:r>
+        <w:rPr>
+          <w:lang w:val="en-GB"/>
+        </w:rPr>
+        <w:t>b</w:t>
+      </w:r>
+      <w:r>
+        <w:rPr>
+          <w:lang w:val="en-GB"/>
+        </w:rPr>
+        <w:t>).</w:t>
+      </w:r>
+    </w:p>
+    <w:p>
+      <w:pPr>
+        <w:pStyle w:val="Listenabsatz"/>
+        <w:numPr>
+          <w:ilvl w:val="0"/>
+          <w:numId w:val="3"/>
+        </w:numPr>
+        <w:autoSpaceDE w:val="0"/>
+        <w:autoSpaceDN w:val="0"/>
+        <w:adjustRightInd w:val="0"/>
+        <w:spacing w:after="0" w:line="240" w:lineRule="auto"/>
+        <w:rPr>
+          <w:lang w:val="en-GB"/>
+        </w:rPr>
+      </w:pPr>
+      <w:r>
+        <w:rPr>
+          <w:lang w:val="en-US"/>
+        </w:rPr>
+        <w:t xml:space="preserve">Heinisch et al. </w:t>
+      </w:r>
+      <w:r>
+        <w:rPr>
+          <w:lang w:val="en-GB"/>
+        </w:rPr>
+        <w:t xml:space="preserve">(2026) </w:t>
+      </w:r>
+      <w:r>
+        <w:rPr>
+          <w:lang w:val="en-GB"/>
+        </w:rPr>
+        <w:t>construct</w:t>
+      </w:r>
+      <w:r>
+        <w:rPr>
+          <w:lang w:val="en-GB"/>
+        </w:rPr>
+        <w:t xml:space="preserve"> </w:t>
+      </w:r>
+      <w:r>
+        <w:rPr>
+          <w:lang w:val="en-GB"/>
+        </w:rPr>
+        <w:t>a</w:t>
+      </w:r>
+      <w:r>
+        <w:rPr>
+          <w:lang w:val="en-GB"/>
+        </w:rPr>
+        <w:t xml:space="preserve"> multi-quarter ahead </w:t>
+      </w:r>
+      <w:r>
+        <w:rPr>
+          <w:lang w:val="en-GB"/>
+        </w:rPr>
+        <w:t>M-SSA predict</w:t>
+      </w:r>
+      <w:r>
+        <w:rPr>
+          <w:lang w:val="en-GB"/>
+        </w:rPr>
+        <w:t>or for German</w:t>
+      </w:r>
+      <w:r>
+        <w:rPr>
+          <w:lang w:val="en-GB"/>
+        </w:rPr>
+        <w:t xml:space="preserve"> GDP</w:t>
+      </w:r>
+    </w:p>
+    <w:p>
+      <w:pPr>
+        <w:pStyle w:val="Listenabsatz"/>
+        <w:autoSpaceDE w:val="0"/>
+        <w:autoSpaceDN w:val="0"/>
+        <w:adjustRightInd w:val="0"/>
+        <w:spacing w:after="0" w:line="240" w:lineRule="auto"/>
+        <w:rPr>
+          <w:lang w:val="en-GB"/>
+        </w:rPr>
+      </w:pPr>
+      <w:r>
+        <w:rPr>
+          <w:lang w:val="en-GB"/>
+        </w:rPr>
+        <w:t>(multiple quarters ahead)</w:t>
+      </w:r>
+      <w:r>
+        <w:rPr>
+          <w:lang w:val="en-GB"/>
+        </w:rPr>
+        <w:t>.</w:t>
+      </w:r>
+    </w:p>
+    <w:p>
+      <w:pPr>
+        <w:autoSpaceDE w:val="0"/>
+        <w:autoSpaceDN w:val="0"/>
+        <w:adjustRightInd w:val="0"/>
+        <w:spacing w:after="0" w:line="240" w:lineRule="auto"/>
+        <w:ind w:left="360"/>
+        <w:rPr>
+          <w:lang w:val="en-GB"/>
+        </w:rPr>
+      </w:pPr>
+      <w:r>
+        <w:rPr>
+          <w:lang w:val="en-GB"/>
+        </w:rPr>
+        <w:t xml:space="preserve"> </w:t>
+      </w:r>
+    </w:p>
+    <w:p>
+      <w:pPr>
+        <w:rPr>
+          <w:lang w:val="en-GB"/>
+        </w:rPr>
+      </w:pPr>
+    </w:p>
+    <w:p>
+      <w:pPr>
+        <w:rPr>
+          <w:lang w:val="en-GB"/>
+        </w:rPr>
+      </w:pPr>
+      <w:r>
+        <w:rPr>
+          <w:b/>
+          <w:bCs/>
+          <w:lang w:val="en-GB"/>
+        </w:rPr>
+        <w:t>M-SSA Package d</w:t>
+      </w:r>
+      <w:r>
+        <w:rPr>
+          <w:b/>
+          <w:bCs/>
+          <w:lang w:val="en-GB"/>
+        </w:rPr>
+        <w:t>escription:</w:t>
+      </w:r>
+      <w:r>
+        <w:rPr>
+          <w:lang w:val="en-GB"/>
+        </w:rPr>
+        <w:t xml:space="preserve"> There are four folders and a R-project file called </w:t>
       </w:r>
       <w:r>
         <w:rPr>
@@ -123,16 +339,18 @@
         </w:rPr>
         <w:t>M-</w:t>
       </w:r>
+      <w:proofErr w:type="spellStart"/>
       <w:r>
         <w:rPr>
           <w:lang w:val="en-GB"/>
         </w:rPr>
         <w:t>SSA_package</w:t>
       </w:r>
-    </w:p>
-    <w:p>
-      <w:pPr>
-        <w:pStyle w:val="ListParagraph"/>
+      <w:proofErr w:type="spellEnd"/>
+    </w:p>
+    <w:p>
+      <w:pPr>
+        <w:pStyle w:val="Listenabsatz"/>
         <w:numPr>
           <w:ilvl w:val="0"/>
           <w:numId w:val="1"/>
@@ -151,12 +369,38 @@
         <w:rPr>
           <w:lang w:val="en-GB"/>
         </w:rPr>
-        <w:t>(in particular for German GDP predictor in tutorial 7)</w:t>
-      </w:r>
-    </w:p>
-    <w:p>
-      <w:pPr>
-        <w:pStyle w:val="ListParagraph"/>
+        <w:t>(</w:t>
+      </w:r>
+      <w:proofErr w:type="gramStart"/>
+      <w:r>
+        <w:rPr>
+          <w:lang w:val="en-GB"/>
+        </w:rPr>
+        <w:t>in particular for</w:t>
+      </w:r>
+      <w:proofErr w:type="gramEnd"/>
+      <w:r>
+        <w:rPr>
+          <w:lang w:val="en-GB"/>
+        </w:rPr>
+        <w:t xml:space="preserve"> German GDP predictor in tutorial 7</w:t>
+      </w:r>
+      <w:r>
+        <w:rPr>
+          <w:lang w:val="en-GB"/>
+        </w:rPr>
+        <w:t>: this replicates Heinisch et al. (2026)</w:t>
+      </w:r>
+      <w:r>
+        <w:rPr>
+          <w:lang w:val="en-GB"/>
+        </w:rPr>
+        <w:t>)</w:t>
+      </w:r>
+    </w:p>
+    <w:p>
+      <w:pPr>
+        <w:pStyle w:val="Listenabsatz"/>
         <w:numPr>
           <w:ilvl w:val="0"/>
           <w:numId w:val="1"/>
@@ -174,7 +418,7 @@
     </w:p>
     <w:p>
       <w:pPr>
-        <w:pStyle w:val="ListParagraph"/>
+        <w:pStyle w:val="Listenabsatz"/>
         <w:numPr>
           <w:ilvl w:val="0"/>
           <w:numId w:val="1"/>
@@ -217,12 +461,12 @@
         <w:rPr>
           <w:lang w:val="en-GB"/>
         </w:rPr>
-        <w:t>: all tutorials. Proceed in ascending order (of numbering).</w:t>
-      </w:r>
-    </w:p>
-    <w:p>
-      <w:pPr>
-        <w:pStyle w:val="ListParagraph"/>
+        <w:t>: all tutorials. Proceed in ascending order.</w:t>
+      </w:r>
+    </w:p>
+    <w:p>
+      <w:pPr>
+        <w:pStyle w:val="Listenabsatz"/>
         <w:numPr>
           <w:ilvl w:val="0"/>
           <w:numId w:val="1"/>
@@ -253,37 +497,7 @@
         <w:rPr>
           <w:lang w:val="en-GB"/>
         </w:rPr>
-        <w:t>background and</w:t>
-      </w:r>
-      <w:r>
-        <w:rPr>
-          <w:lang w:val="en-GB"/>
-        </w:rPr>
-        <w:t xml:space="preserve"> proofs for </w:t>
-      </w:r>
-      <w:r>
-        <w:rPr>
-          <w:lang w:val="en-GB"/>
-        </w:rPr>
-        <w:t>univariate (</w:t>
-      </w:r>
-      <w:r>
-        <w:rPr>
-          <w:lang w:val="en-GB"/>
-        </w:rPr>
-        <w:t>SSA</w:t>
-      </w:r>
-      <w:r>
-        <w:rPr>
-          <w:lang w:val="en-GB"/>
-        </w:rPr>
-        <w:t>) and multivariate (M-SSA) pred</w:t>
-      </w:r>
-      <w:r>
-        <w:rPr>
-          <w:lang w:val="en-GB"/>
-        </w:rPr>
-        <w:t>ictors</w:t>
+        <w:t>working paper versions of cited literature</w:t>
       </w:r>
       <w:r>
         <w:rPr>
@@ -302,11 +516,15 @@
     <w:p>
       <w:pPr>
         <w:rPr>
-          <w:lang w:val="en-GB"/>
-        </w:rPr>
-      </w:pPr>
-      <w:r>
-        <w:rPr>
+          <w:b/>
+          <w:bCs/>
+          <w:lang w:val="en-GB"/>
+        </w:rPr>
+      </w:pPr>
+      <w:r>
+        <w:rPr>
+          <w:b/>
+          <w:bCs/>
           <w:lang w:val="en-GB"/>
         </w:rPr>
         <w:t xml:space="preserve">Working through the tutorials: </w:t>
@@ -314,7 +532,7 @@
     </w:p>
     <w:p>
       <w:pPr>
-        <w:pStyle w:val="ListParagraph"/>
+        <w:pStyle w:val="Listenabsatz"/>
         <w:numPr>
           <w:ilvl w:val="0"/>
           <w:numId w:val="2"/>
@@ -335,16 +553,24 @@
         </w:rPr>
         <w:t>M-</w:t>
       </w:r>
-      <w:r>
-        <w:rPr>
-          <w:lang w:val="en-GB"/>
-        </w:rPr>
-        <w:t>SSA_package” in R studio.</w:t>
-      </w:r>
-    </w:p>
-    <w:p>
-      <w:pPr>
-        <w:pStyle w:val="ListParagraph"/>
+      <w:proofErr w:type="spellStart"/>
+      <w:r>
+        <w:rPr>
+          <w:lang w:val="en-GB"/>
+        </w:rPr>
+        <w:t>SSA_package</w:t>
+      </w:r>
+      <w:proofErr w:type="spellEnd"/>
+      <w:r>
+        <w:rPr>
+          <w:lang w:val="en-GB"/>
+        </w:rPr>
+        <w:t>” in R studio.</w:t>
+      </w:r>
+    </w:p>
+    <w:p>
+      <w:pPr>
+        <w:pStyle w:val="Listenabsatz"/>
         <w:numPr>
           <w:ilvl w:val="0"/>
           <w:numId w:val="2"/>
@@ -380,7 +606,7 @@
     </w:p>
     <w:p>
       <w:pPr>
-        <w:pStyle w:val="ListParagraph"/>
+        <w:pStyle w:val="Listenabsatz"/>
         <w:numPr>
           <w:ilvl w:val="0"/>
           <w:numId w:val="2"/>
@@ -393,12 +619,24 @@
         <w:rPr>
           <w:lang w:val="en-GB"/>
         </w:rPr>
-        <w:t>Go through the numbered tutorials starting with lowest numbers first.</w:t>
-      </w:r>
-    </w:p>
-    <w:p>
-      <w:pPr>
-        <w:pStyle w:val="ListParagraph"/>
+        <w:t>Go through the numbered tutorials</w:t>
+      </w:r>
+      <w:r>
+        <w:rPr>
+          <w:lang w:val="en-GB"/>
+        </w:rPr>
+        <w:t>: follow the sequence (from simplest to most complex)</w:t>
+      </w:r>
+      <w:r>
+        <w:rPr>
+          <w:lang w:val="en-GB"/>
+        </w:rPr>
+        <w:t>.</w:t>
+      </w:r>
+    </w:p>
+    <w:p>
+      <w:pPr>
+        <w:pStyle w:val="Listenabsatz"/>
         <w:numPr>
           <w:ilvl w:val="1"/>
           <w:numId w:val="2"/>
@@ -416,7 +654,7 @@
     </w:p>
     <w:p>
       <w:pPr>
-        <w:pStyle w:val="ListParagraph"/>
+        <w:pStyle w:val="Listenabsatz"/>
         <w:numPr>
           <w:ilvl w:val="1"/>
           <w:numId w:val="2"/>
@@ -429,12 +667,24 @@
         <w:rPr>
           <w:lang w:val="en-GB"/>
         </w:rPr>
-        <w:t>Number 1: application of SSA to forecasting</w:t>
-      </w:r>
-    </w:p>
-    <w:p>
-      <w:pPr>
-        <w:pStyle w:val="ListParagraph"/>
+        <w:t xml:space="preserve">Number 1: application of SSA </w:t>
+      </w:r>
+      <w:r>
+        <w:rPr>
+          <w:lang w:val="en-GB"/>
+        </w:rPr>
+        <w:t xml:space="preserve">(univariate approach) </w:t>
+      </w:r>
+      <w:r>
+        <w:rPr>
+          <w:lang w:val="en-GB"/>
+        </w:rPr>
+        <w:t>to forecasting</w:t>
+      </w:r>
+    </w:p>
+    <w:p>
+      <w:pPr>
+        <w:pStyle w:val="Listenabsatz"/>
         <w:numPr>
           <w:ilvl w:val="1"/>
           <w:numId w:val="2"/>
@@ -452,7 +702,7 @@
     </w:p>
     <w:p>
       <w:pPr>
-        <w:pStyle w:val="ListParagraph"/>
+        <w:pStyle w:val="Listenabsatz"/>
         <w:numPr>
           <w:ilvl w:val="1"/>
           <w:numId w:val="2"/>
@@ -470,7 +720,7 @@
     </w:p>
     <w:p>
       <w:pPr>
-        <w:pStyle w:val="ListParagraph"/>
+        <w:pStyle w:val="Listenabsatz"/>
         <w:numPr>
           <w:ilvl w:val="1"/>
           <w:numId w:val="2"/>
@@ -488,7 +738,7 @@
     </w:p>
     <w:p>
       <w:pPr>
-        <w:pStyle w:val="ListParagraph"/>
+        <w:pStyle w:val="Listenabsatz"/>
         <w:numPr>
           <w:ilvl w:val="1"/>
           <w:numId w:val="2"/>
@@ -518,7 +768,7 @@
     </w:p>
     <w:p>
       <w:pPr>
-        <w:pStyle w:val="ListParagraph"/>
+        <w:pStyle w:val="Listenabsatz"/>
         <w:numPr>
           <w:ilvl w:val="1"/>
           <w:numId w:val="2"/>
@@ -531,24 +781,18 @@
         <w:rPr>
           <w:lang w:val="en-GB"/>
         </w:rPr>
-        <w:t xml:space="preserve">Number </w:t>
-      </w:r>
-      <w:r>
-        <w:rPr>
-          <w:lang w:val="en-GB"/>
-        </w:rPr>
-        <w:t>6</w:t>
-      </w:r>
-      <w:r>
-        <w:rPr>
-          <w:lang w:val="en-GB"/>
-        </w:rPr>
-        <w:t>: extension of SSA to non-stationary series (maximal monotone predictor)</w:t>
-      </w:r>
-    </w:p>
-    <w:p>
-      <w:pPr>
-        <w:pStyle w:val="ListParagraph"/>
+        <w:t>Number 6: extension of SSA to non-stationary series (maximal monotone predictor)</w:t>
+      </w:r>
+      <w:r>
+        <w:rPr>
+          <w:lang w:val="en-GB"/>
+        </w:rPr>
+        <w:t>. Under construction.</w:t>
+      </w:r>
+    </w:p>
+    <w:p>
+      <w:pPr>
+        <w:pStyle w:val="Listenabsatz"/>
         <w:numPr>
           <w:ilvl w:val="1"/>
           <w:numId w:val="2"/>
@@ -584,7 +828,7 @@
     </w:p>
     <w:p>
       <w:pPr>
-        <w:pStyle w:val="ListParagraph"/>
+        <w:pStyle w:val="Listenabsatz"/>
         <w:numPr>
           <w:ilvl w:val="2"/>
           <w:numId w:val="2"/>
@@ -605,6 +849,295 @@
         </w:rPr>
         <w:t xml:space="preserve"> </w:t>
       </w:r>
+    </w:p>
+    <w:p>
+      <w:pPr>
+        <w:rPr>
+          <w:lang w:val="en-GB"/>
+        </w:rPr>
+      </w:pPr>
+    </w:p>
+    <w:p>
+      <w:pPr>
+        <w:rPr>
+          <w:b/>
+          <w:bCs/>
+          <w:lang w:val="en-GB"/>
+        </w:rPr>
+      </w:pPr>
+      <w:r>
+        <w:rPr>
+          <w:b/>
+          <w:bCs/>
+          <w:lang w:val="en-GB"/>
+        </w:rPr>
+        <w:t>Literature:</w:t>
+      </w:r>
+    </w:p>
+    <w:p>
+      <w:pPr>
+        <w:rPr>
+          <w:lang w:val="en-GB"/>
+        </w:rPr>
+      </w:pPr>
+    </w:p>
+    <w:p>
+      <w:pPr>
+        <w:rPr>
+          <w:lang w:val="en-GB"/>
+        </w:rPr>
+      </w:pPr>
+      <w:r>
+        <w:rPr>
+          <w:lang w:val="en-GB"/>
+        </w:rPr>
+        <w:t>\</w:t>
+      </w:r>
+      <w:proofErr w:type="spellStart"/>
+      <w:proofErr w:type="gramStart"/>
+      <w:r>
+        <w:rPr>
+          <w:lang w:val="en-GB"/>
+        </w:rPr>
+        <w:t>bibitem</w:t>
+      </w:r>
+      <w:proofErr w:type="spellEnd"/>
+      <w:r>
+        <w:rPr>
+          <w:lang w:val="en-GB"/>
+        </w:rPr>
+        <w:t>{</w:t>
+      </w:r>
+      <w:proofErr w:type="gramEnd"/>
+      <w:r>
+        <w:rPr>
+          <w:lang w:val="en-GB"/>
+        </w:rPr>
+        <w:t xml:space="preserve">} Heinisch, K. and Van Norden, S. and Wildi, M. (2026) Smooth and Persistent Forecasts of German GDP: Balancing Accuracy and Stability. {IWH Discussion Papers} {\bf 1/2026}, Halle Institute for Economic Research,  </w:t>
+      </w:r>
+    </w:p>
+    <w:p>
+      <w:pPr>
+        <w:rPr>
+          <w:lang w:val="en-GB"/>
+        </w:rPr>
+      </w:pPr>
+      <w:r>
+        <w:rPr>
+          <w:lang w:val="en-GB"/>
+        </w:rPr>
+        <w:t>https://doi.org/10.18717/dp99kr-7336.</w:t>
+      </w:r>
+    </w:p>
+    <w:p>
+      <w:pPr>
+        <w:rPr>
+          <w:lang w:val="en-GB"/>
+        </w:rPr>
+      </w:pPr>
+      <w:r>
+        <w:rPr>
+          <w:lang w:val="en-GB"/>
+        </w:rPr>
+        <w:lastRenderedPageBreak/>
+        <w:t>\</w:t>
+      </w:r>
+      <w:proofErr w:type="spellStart"/>
+      <w:proofErr w:type="gramStart"/>
+      <w:r>
+        <w:rPr>
+          <w:lang w:val="en-GB"/>
+        </w:rPr>
+        <w:t>bibitem</w:t>
+      </w:r>
+      <w:proofErr w:type="spellEnd"/>
+      <w:r>
+        <w:rPr>
+          <w:lang w:val="en-GB"/>
+        </w:rPr>
+        <w:t>{</w:t>
+      </w:r>
+      <w:proofErr w:type="gramEnd"/>
+      <w:r>
+        <w:rPr>
+          <w:lang w:val="en-GB"/>
+        </w:rPr>
+        <w:t xml:space="preserve">} Wildi, M. (2024). Business-Cycle Analysis and Zero-Crossings of Time Series: a Generalized Forecast </w:t>
+      </w:r>
+      <w:proofErr w:type="gramStart"/>
+      <w:r>
+        <w:rPr>
+          <w:lang w:val="en-GB"/>
+        </w:rPr>
+        <w:t>Approach.{</w:t>
+      </w:r>
+      <w:proofErr w:type="gramEnd"/>
+      <w:r>
+        <w:rPr>
+          <w:lang w:val="en-GB"/>
+        </w:rPr>
+        <w:t>\it Journal of Business Cycle Research}. https://doi.org/10.1007/s41549-024-00097-5</w:t>
+      </w:r>
+    </w:p>
+    <w:p>
+      <w:pPr>
+        <w:rPr>
+          <w:lang w:val="en-GB"/>
+        </w:rPr>
+      </w:pPr>
+    </w:p>
+    <w:p>
+      <w:pPr>
+        <w:rPr>
+          <w:lang w:val="en-GB"/>
+        </w:rPr>
+      </w:pPr>
+      <w:r>
+        <w:rPr>
+          <w:lang w:val="en-GB"/>
+        </w:rPr>
+        <w:t>\</w:t>
+      </w:r>
+      <w:proofErr w:type="spellStart"/>
+      <w:proofErr w:type="gramStart"/>
+      <w:r>
+        <w:rPr>
+          <w:lang w:val="en-GB"/>
+        </w:rPr>
+        <w:t>bibitem</w:t>
+      </w:r>
+      <w:proofErr w:type="spellEnd"/>
+      <w:r>
+        <w:rPr>
+          <w:lang w:val="en-GB"/>
+        </w:rPr>
+        <w:t>{</w:t>
+      </w:r>
+      <w:proofErr w:type="gramEnd"/>
+      <w:r>
+        <w:rPr>
+          <w:lang w:val="en-GB"/>
+        </w:rPr>
+        <w:t xml:space="preserve">} Wildi, M. (2026a). Sign Accuracy, Mean-Squared Error and the Rate of Zero Crossings: </w:t>
+      </w:r>
+      <w:proofErr w:type="gramStart"/>
+      <w:r>
+        <w:rPr>
+          <w:lang w:val="en-GB"/>
+        </w:rPr>
+        <w:t>a</w:t>
+      </w:r>
+      <w:proofErr w:type="gramEnd"/>
+      <w:r>
+        <w:rPr>
+          <w:lang w:val="en-GB"/>
+        </w:rPr>
+        <w:t xml:space="preserve"> Generalized Forecast Approach. {</w:t>
+      </w:r>
+      <w:r>
+        <w:rPr>
+          <w:lang w:val="en-GB"/>
+        </w:rPr>
+        <w:tab/>
+        <w:t>arXiv:2601.06547 [</w:t>
+      </w:r>
+      <w:proofErr w:type="spellStart"/>
+      <w:r>
+        <w:rPr>
+          <w:lang w:val="en-GB"/>
+        </w:rPr>
+        <w:t>econ.EM</w:t>
+      </w:r>
+      <w:proofErr w:type="spellEnd"/>
+      <w:r>
+        <w:rPr>
+          <w:lang w:val="en-GB"/>
+        </w:rPr>
+        <w:t xml:space="preserve">]}. </w:t>
+      </w:r>
+    </w:p>
+    <w:p>
+      <w:pPr>
+        <w:rPr>
+          <w:lang w:val="en-GB"/>
+        </w:rPr>
+      </w:pPr>
+      <w:r>
+        <w:rPr>
+          <w:lang w:val="en-GB"/>
+        </w:rPr>
+        <w:t>https://doi.org/10.48550/arXiv.2601.06547</w:t>
+      </w:r>
+    </w:p>
+    <w:p>
+      <w:pPr>
+        <w:rPr>
+          <w:lang w:val="en-GB"/>
+        </w:rPr>
+      </w:pPr>
+    </w:p>
+    <w:p>
+      <w:pPr>
+        <w:rPr>
+          <w:lang w:val="en-GB"/>
+        </w:rPr>
+      </w:pPr>
+    </w:p>
+    <w:p>
+      <w:pPr>
+        <w:rPr>
+          <w:lang w:val="en-GB"/>
+        </w:rPr>
+      </w:pPr>
+      <w:r>
+        <w:rPr>
+          <w:lang w:val="en-GB"/>
+        </w:rPr>
+        <w:t>\</w:t>
+      </w:r>
+      <w:proofErr w:type="spellStart"/>
+      <w:proofErr w:type="gramStart"/>
+      <w:r>
+        <w:rPr>
+          <w:lang w:val="en-GB"/>
+        </w:rPr>
+        <w:t>bibitem</w:t>
+      </w:r>
+      <w:proofErr w:type="spellEnd"/>
+      <w:r>
+        <w:rPr>
+          <w:lang w:val="en-GB"/>
+        </w:rPr>
+        <w:t>{</w:t>
+      </w:r>
+      <w:proofErr w:type="gramEnd"/>
+      <w:r>
+        <w:rPr>
+          <w:lang w:val="en-GB"/>
+        </w:rPr>
+        <w:t xml:space="preserve">} Wildi, M. (2026b). The Accuracy Smoothness Dilemma in Prediction: a Novel Multivariate M-SSA Forecast </w:t>
+      </w:r>
+      <w:proofErr w:type="gramStart"/>
+      <w:r>
+        <w:rPr>
+          <w:lang w:val="en-GB"/>
+        </w:rPr>
+        <w:t>Approach .</w:t>
+      </w:r>
+      <w:proofErr w:type="gramEnd"/>
+      <w:r>
+        <w:rPr>
+          <w:lang w:val="en-GB"/>
+        </w:rPr>
+        <w:t>{\it Journal of Time Series Analysis} (accepted for publication).</w:t>
+      </w:r>
+    </w:p>
+    <w:p>
+      <w:pPr>
+        <w:rPr>
+          <w:lang w:val="en-GB"/>
+        </w:rPr>
+      </w:pPr>
     </w:p>
     <w:p>
       <w:pPr>
@@ -739,6 +1272,119 @@
     </w:lvl>
   </w:abstractNum>
   <w:abstractNum w:abstractNumId="1" w15:restartNumberingAfterBreak="0">
+    <w:nsid w:val="4E123EA8"/>
+    <w:multiLevelType w:val="hybridMultilevel"/>
+    <w:tmpl w:val="F7C61086"/>
+    <w:lvl w:ilvl="0" w:tplc="08070001">
+      <w:start w:val="1"/>
+      <w:numFmt w:val="bullet"/>
+      <w:lvlText w:val=""/>
+      <w:lvlJc w:val="left"/>
+      <w:pPr>
+        <w:ind w:left="720" w:hanging="360"/>
+      </w:pPr>
+      <w:rPr>
+        <w:rFonts w:ascii="Symbol" w:hAnsi="Symbol" w:hint="default"/>
+      </w:rPr>
+    </w:lvl>
+    <w:lvl w:ilvl="1" w:tplc="08070003" w:tentative="1">
+      <w:start w:val="1"/>
+      <w:numFmt w:val="bullet"/>
+      <w:lvlText w:val="o"/>
+      <w:lvlJc w:val="left"/>
+      <w:pPr>
+        <w:ind w:left="1440" w:hanging="360"/>
+      </w:pPr>
+      <w:rPr>
+        <w:rFonts w:ascii="Courier New" w:hAnsi="Courier New" w:cs="Courier New" w:hint="default"/>
+      </w:rPr>
+    </w:lvl>
+    <w:lvl w:ilvl="2" w:tplc="08070005" w:tentative="1">
+      <w:start w:val="1"/>
+      <w:numFmt w:val="bullet"/>
+      <w:lvlText w:val=""/>
+      <w:lvlJc w:val="left"/>
+      <w:pPr>
+        <w:ind w:left="2160" w:hanging="360"/>
+      </w:pPr>
+      <w:rPr>
+        <w:rFonts w:ascii="Wingdings" w:hAnsi="Wingdings" w:hint="default"/>
+      </w:rPr>
+    </w:lvl>
+    <w:lvl w:ilvl="3" w:tplc="08070001" w:tentative="1">
+      <w:start w:val="1"/>
+      <w:numFmt w:val="bullet"/>
+      <w:lvlText w:val=""/>
+      <w:lvlJc w:val="left"/>
+      <w:pPr>
+        <w:ind w:left="2880" w:hanging="360"/>
+      </w:pPr>
+      <w:rPr>
+        <w:rFonts w:ascii="Symbol" w:hAnsi="Symbol" w:hint="default"/>
+      </w:rPr>
+    </w:lvl>
+    <w:lvl w:ilvl="4" w:tplc="08070003" w:tentative="1">
+      <w:start w:val="1"/>
+      <w:numFmt w:val="bullet"/>
+      <w:lvlText w:val="o"/>
+      <w:lvlJc w:val="left"/>
+      <w:pPr>
+        <w:ind w:left="3600" w:hanging="360"/>
+      </w:pPr>
+      <w:rPr>
+        <w:rFonts w:ascii="Courier New" w:hAnsi="Courier New" w:cs="Courier New" w:hint="default"/>
+      </w:rPr>
+    </w:lvl>
+    <w:lvl w:ilvl="5" w:tplc="08070005" w:tentative="1">
+      <w:start w:val="1"/>
+      <w:numFmt w:val="bullet"/>
+      <w:lvlText w:val=""/>
+      <w:lvlJc w:val="left"/>
+      <w:pPr>
+        <w:ind w:left="4320" w:hanging="360"/>
+      </w:pPr>
+      <w:rPr>
+        <w:rFonts w:ascii="Wingdings" w:hAnsi="Wingdings" w:hint="default"/>
+      </w:rPr>
+    </w:lvl>
+    <w:lvl w:ilvl="6" w:tplc="08070001" w:tentative="1">
+      <w:start w:val="1"/>
+      <w:numFmt w:val="bullet"/>
+      <w:lvlText w:val=""/>
+      <w:lvlJc w:val="left"/>
+      <w:pPr>
+        <w:ind w:left="5040" w:hanging="360"/>
+      </w:pPr>
+      <w:rPr>
+        <w:rFonts w:ascii="Symbol" w:hAnsi="Symbol" w:hint="default"/>
+      </w:rPr>
+    </w:lvl>
+    <w:lvl w:ilvl="7" w:tplc="08070003" w:tentative="1">
+      <w:start w:val="1"/>
+      <w:numFmt w:val="bullet"/>
+      <w:lvlText w:val="o"/>
+      <w:lvlJc w:val="left"/>
+      <w:pPr>
+        <w:ind w:left="5760" w:hanging="360"/>
+      </w:pPr>
+      <w:rPr>
+        <w:rFonts w:ascii="Courier New" w:hAnsi="Courier New" w:cs="Courier New" w:hint="default"/>
+      </w:rPr>
+    </w:lvl>
+    <w:lvl w:ilvl="8" w:tplc="08070005" w:tentative="1">
+      <w:start w:val="1"/>
+      <w:numFmt w:val="bullet"/>
+      <w:lvlText w:val=""/>
+      <w:lvlJc w:val="left"/>
+      <w:pPr>
+        <w:ind w:left="6480" w:hanging="360"/>
+      </w:pPr>
+      <w:rPr>
+        <w:rFonts w:ascii="Wingdings" w:hAnsi="Wingdings" w:hint="default"/>
+      </w:rPr>
+    </w:lvl>
+  </w:abstractNum>
+  <w:abstractNum w:abstractNumId="2" w15:restartNumberingAfterBreak="0">
     <w:nsid w:val="7F123C97"/>
     <w:multiLevelType w:val="hybridMultilevel"/>
     <w:tmpl w:val="79343B3E"/>
@@ -852,10 +1498,13 @@
     </w:lvl>
   </w:abstractNum>
   <w:num w:numId="1" w16cid:durableId="723456113">
-    <w:abstractNumId w:val="1"/>
+    <w:abstractNumId w:val="2"/>
   </w:num>
   <w:num w:numId="2" w16cid:durableId="647592194">
     <w:abstractNumId w:val="0"/>
+  </w:num>
+  <w:num w:numId="3" w16cid:durableId="938222092">
+    <w:abstractNumId w:val="1"/>
   </w:num>
 </w:numbering>
 </file>
@@ -869,7 +1518,7 @@
         <w:kern w:val="2"/>
         <w:sz w:val="22"/>
         <w:szCs w:val="22"/>
-        <w:lang w:val="en-CH" w:eastAsia="en-US" w:bidi="ar-SA"/>
+        <w:lang w:val="de-CH" w:eastAsia="en-US" w:bidi="ar-SA"/>
         <w14:ligatures w14:val="standardContextual"/>
       </w:rPr>
     </w:rPrDefault>
@@ -1257,15 +1906,15 @@
     <w:lsdException w:name="Unresolved Mention" w:semiHidden="1" w:unhideWhenUsed="1"/>
     <w:lsdException w:name="Smart Link" w:semiHidden="1" w:unhideWhenUsed="1"/>
   </w:latentStyles>
-  <w:style w:type="paragraph" w:default="1" w:styleId="Normal">
+  <w:style w:type="paragraph" w:default="1" w:styleId="Standard">
     <w:name w:val="Normal"/>
     <w:qFormat/>
   </w:style>
-  <w:style w:type="paragraph" w:styleId="Heading1">
+  <w:style w:type="paragraph" w:styleId="berschrift1">
     <w:name w:val="heading 1"/>
-    <w:basedOn w:val="Normal"/>
-    <w:next w:val="Normal"/>
-    <w:link w:val="Heading1Char"/>
+    <w:basedOn w:val="Standard"/>
+    <w:next w:val="Standard"/>
+    <w:link w:val="berschrift1Zchn"/>
     <w:uiPriority w:val="9"/>
     <w:qFormat/>
     <w:rsid w:val="006870B8"/>
@@ -1282,11 +1931,11 @@
       <w:szCs w:val="40"/>
     </w:rPr>
   </w:style>
-  <w:style w:type="paragraph" w:styleId="Heading2">
+  <w:style w:type="paragraph" w:styleId="berschrift2">
     <w:name w:val="heading 2"/>
-    <w:basedOn w:val="Normal"/>
-    <w:next w:val="Normal"/>
-    <w:link w:val="Heading2Char"/>
+    <w:basedOn w:val="Standard"/>
+    <w:next w:val="Standard"/>
+    <w:link w:val="berschrift2Zchn"/>
     <w:uiPriority w:val="9"/>
     <w:semiHidden/>
     <w:unhideWhenUsed/>
@@ -1305,11 +1954,11 @@
       <w:szCs w:val="32"/>
     </w:rPr>
   </w:style>
-  <w:style w:type="paragraph" w:styleId="Heading3">
+  <w:style w:type="paragraph" w:styleId="berschrift3">
     <w:name w:val="heading 3"/>
-    <w:basedOn w:val="Normal"/>
-    <w:next w:val="Normal"/>
-    <w:link w:val="Heading3Char"/>
+    <w:basedOn w:val="Standard"/>
+    <w:next w:val="Standard"/>
+    <w:link w:val="berschrift3Zchn"/>
     <w:uiPriority w:val="9"/>
     <w:semiHidden/>
     <w:unhideWhenUsed/>
@@ -1328,11 +1977,11 @@
       <w:szCs w:val="28"/>
     </w:rPr>
   </w:style>
-  <w:style w:type="paragraph" w:styleId="Heading4">
+  <w:style w:type="paragraph" w:styleId="berschrift4">
     <w:name w:val="heading 4"/>
-    <w:basedOn w:val="Normal"/>
-    <w:next w:val="Normal"/>
-    <w:link w:val="Heading4Char"/>
+    <w:basedOn w:val="Standard"/>
+    <w:next w:val="Standard"/>
+    <w:link w:val="berschrift4Zchn"/>
     <w:uiPriority w:val="9"/>
     <w:semiHidden/>
     <w:unhideWhenUsed/>
@@ -1351,11 +2000,11 @@
       <w:color w:val="0F4761" w:themeColor="accent1" w:themeShade="BF"/>
     </w:rPr>
   </w:style>
-  <w:style w:type="paragraph" w:styleId="Heading5">
+  <w:style w:type="paragraph" w:styleId="berschrift5">
     <w:name w:val="heading 5"/>
-    <w:basedOn w:val="Normal"/>
-    <w:next w:val="Normal"/>
-    <w:link w:val="Heading5Char"/>
+    <w:basedOn w:val="Standard"/>
+    <w:next w:val="Standard"/>
+    <w:link w:val="berschrift5Zchn"/>
     <w:uiPriority w:val="9"/>
     <w:semiHidden/>
     <w:unhideWhenUsed/>
@@ -1372,11 +2021,11 @@
       <w:color w:val="0F4761" w:themeColor="accent1" w:themeShade="BF"/>
     </w:rPr>
   </w:style>
-  <w:style w:type="paragraph" w:styleId="Heading6">
+  <w:style w:type="paragraph" w:styleId="berschrift6">
     <w:name w:val="heading 6"/>
-    <w:basedOn w:val="Normal"/>
-    <w:next w:val="Normal"/>
-    <w:link w:val="Heading6Char"/>
+    <w:basedOn w:val="Standard"/>
+    <w:next w:val="Standard"/>
+    <w:link w:val="berschrift6Zchn"/>
     <w:uiPriority w:val="9"/>
     <w:semiHidden/>
     <w:unhideWhenUsed/>
@@ -1395,11 +2044,11 @@
       <w:color w:val="595959" w:themeColor="text1" w:themeTint="A6"/>
     </w:rPr>
   </w:style>
-  <w:style w:type="paragraph" w:styleId="Heading7">
+  <w:style w:type="paragraph" w:styleId="berschrift7">
     <w:name w:val="heading 7"/>
-    <w:basedOn w:val="Normal"/>
-    <w:next w:val="Normal"/>
-    <w:link w:val="Heading7Char"/>
+    <w:basedOn w:val="Standard"/>
+    <w:next w:val="Standard"/>
+    <w:link w:val="berschrift7Zchn"/>
     <w:uiPriority w:val="9"/>
     <w:semiHidden/>
     <w:unhideWhenUsed/>
@@ -1416,11 +2065,11 @@
       <w:color w:val="595959" w:themeColor="text1" w:themeTint="A6"/>
     </w:rPr>
   </w:style>
-  <w:style w:type="paragraph" w:styleId="Heading8">
+  <w:style w:type="paragraph" w:styleId="berschrift8">
     <w:name w:val="heading 8"/>
-    <w:basedOn w:val="Normal"/>
-    <w:next w:val="Normal"/>
-    <w:link w:val="Heading8Char"/>
+    <w:basedOn w:val="Standard"/>
+    <w:next w:val="Standard"/>
+    <w:link w:val="berschrift8Zchn"/>
     <w:uiPriority w:val="9"/>
     <w:semiHidden/>
     <w:unhideWhenUsed/>
@@ -1439,11 +2088,11 @@
       <w:color w:val="272727" w:themeColor="text1" w:themeTint="D8"/>
     </w:rPr>
   </w:style>
-  <w:style w:type="paragraph" w:styleId="Heading9">
+  <w:style w:type="paragraph" w:styleId="berschrift9">
     <w:name w:val="heading 9"/>
-    <w:basedOn w:val="Normal"/>
-    <w:next w:val="Normal"/>
-    <w:link w:val="Heading9Char"/>
+    <w:basedOn w:val="Standard"/>
+    <w:next w:val="Standard"/>
+    <w:link w:val="berschrift9Zchn"/>
     <w:uiPriority w:val="9"/>
     <w:semiHidden/>
     <w:unhideWhenUsed/>
@@ -1460,13 +2109,13 @@
       <w:color w:val="272727" w:themeColor="text1" w:themeTint="D8"/>
     </w:rPr>
   </w:style>
-  <w:style w:type="character" w:default="1" w:styleId="DefaultParagraphFont">
+  <w:style w:type="character" w:default="1" w:styleId="Absatz-Standardschriftart">
     <w:name w:val="Default Paragraph Font"/>
     <w:uiPriority w:val="1"/>
     <w:semiHidden/>
     <w:unhideWhenUsed/>
   </w:style>
-  <w:style w:type="table" w:default="1" w:styleId="TableNormal">
+  <w:style w:type="table" w:default="1" w:styleId="NormaleTabelle">
     <w:name w:val="Normal Table"/>
     <w:uiPriority w:val="99"/>
     <w:semiHidden/>
@@ -1481,16 +2130,16 @@
       </w:tblCellMar>
     </w:tblPr>
   </w:style>
-  <w:style w:type="numbering" w:default="1" w:styleId="NoList">
+  <w:style w:type="numbering" w:default="1" w:styleId="KeineListe">
     <w:name w:val="No List"/>
     <w:uiPriority w:val="99"/>
     <w:semiHidden/>
     <w:unhideWhenUsed/>
   </w:style>
-  <w:style w:type="character" w:customStyle="1" w:styleId="Heading1Char">
-    <w:name w:val="Heading 1 Char"/>
-    <w:basedOn w:val="DefaultParagraphFont"/>
-    <w:link w:val="Heading1"/>
+  <w:style w:type="character" w:customStyle="1" w:styleId="berschrift1Zchn">
+    <w:name w:val="Überschrift 1 Zchn"/>
+    <w:basedOn w:val="Absatz-Standardschriftart"/>
+    <w:link w:val="berschrift1"/>
     <w:uiPriority w:val="9"/>
     <w:rsid w:val="006870B8"/>
     <w:rPr>
@@ -1500,10 +2149,10 @@
       <w:szCs w:val="40"/>
     </w:rPr>
   </w:style>
-  <w:style w:type="character" w:customStyle="1" w:styleId="Heading2Char">
-    <w:name w:val="Heading 2 Char"/>
-    <w:basedOn w:val="DefaultParagraphFont"/>
-    <w:link w:val="Heading2"/>
+  <w:style w:type="character" w:customStyle="1" w:styleId="berschrift2Zchn">
+    <w:name w:val="Überschrift 2 Zchn"/>
+    <w:basedOn w:val="Absatz-Standardschriftart"/>
+    <w:link w:val="berschrift2"/>
     <w:uiPriority w:val="9"/>
     <w:semiHidden/>
     <w:rsid w:val="006870B8"/>
@@ -1514,10 +2163,10 @@
       <w:szCs w:val="32"/>
     </w:rPr>
   </w:style>
-  <w:style w:type="character" w:customStyle="1" w:styleId="Heading3Char">
-    <w:name w:val="Heading 3 Char"/>
-    <w:basedOn w:val="DefaultParagraphFont"/>
-    <w:link w:val="Heading3"/>
+  <w:style w:type="character" w:customStyle="1" w:styleId="berschrift3Zchn">
+    <w:name w:val="Überschrift 3 Zchn"/>
+    <w:basedOn w:val="Absatz-Standardschriftart"/>
+    <w:link w:val="berschrift3"/>
     <w:uiPriority w:val="9"/>
     <w:semiHidden/>
     <w:rsid w:val="006870B8"/>
@@ -1528,10 +2177,10 @@
       <w:szCs w:val="28"/>
     </w:rPr>
   </w:style>
-  <w:style w:type="character" w:customStyle="1" w:styleId="Heading4Char">
-    <w:name w:val="Heading 4 Char"/>
-    <w:basedOn w:val="DefaultParagraphFont"/>
-    <w:link w:val="Heading4"/>
+  <w:style w:type="character" w:customStyle="1" w:styleId="berschrift4Zchn">
+    <w:name w:val="Überschrift 4 Zchn"/>
+    <w:basedOn w:val="Absatz-Standardschriftart"/>
+    <w:link w:val="berschrift4"/>
     <w:uiPriority w:val="9"/>
     <w:semiHidden/>
     <w:rsid w:val="006870B8"/>
@@ -1542,10 +2191,10 @@
       <w:color w:val="0F4761" w:themeColor="accent1" w:themeShade="BF"/>
     </w:rPr>
   </w:style>
-  <w:style w:type="character" w:customStyle="1" w:styleId="Heading5Char">
-    <w:name w:val="Heading 5 Char"/>
-    <w:basedOn w:val="DefaultParagraphFont"/>
-    <w:link w:val="Heading5"/>
+  <w:style w:type="character" w:customStyle="1" w:styleId="berschrift5Zchn">
+    <w:name w:val="Überschrift 5 Zchn"/>
+    <w:basedOn w:val="Absatz-Standardschriftart"/>
+    <w:link w:val="berschrift5"/>
     <w:uiPriority w:val="9"/>
     <w:semiHidden/>
     <w:rsid w:val="006870B8"/>
@@ -1554,10 +2203,10 @@
       <w:color w:val="0F4761" w:themeColor="accent1" w:themeShade="BF"/>
     </w:rPr>
   </w:style>
-  <w:style w:type="character" w:customStyle="1" w:styleId="Heading6Char">
-    <w:name w:val="Heading 6 Char"/>
-    <w:basedOn w:val="DefaultParagraphFont"/>
-    <w:link w:val="Heading6"/>
+  <w:style w:type="character" w:customStyle="1" w:styleId="berschrift6Zchn">
+    <w:name w:val="Überschrift 6 Zchn"/>
+    <w:basedOn w:val="Absatz-Standardschriftart"/>
+    <w:link w:val="berschrift6"/>
     <w:uiPriority w:val="9"/>
     <w:semiHidden/>
     <w:rsid w:val="006870B8"/>
@@ -1568,10 +2217,10 @@
       <w:color w:val="595959" w:themeColor="text1" w:themeTint="A6"/>
     </w:rPr>
   </w:style>
-  <w:style w:type="character" w:customStyle="1" w:styleId="Heading7Char">
-    <w:name w:val="Heading 7 Char"/>
-    <w:basedOn w:val="DefaultParagraphFont"/>
-    <w:link w:val="Heading7"/>
+  <w:style w:type="character" w:customStyle="1" w:styleId="berschrift7Zchn">
+    <w:name w:val="Überschrift 7 Zchn"/>
+    <w:basedOn w:val="Absatz-Standardschriftart"/>
+    <w:link w:val="berschrift7"/>
     <w:uiPriority w:val="9"/>
     <w:semiHidden/>
     <w:rsid w:val="006870B8"/>
@@ -1580,10 +2229,10 @@
       <w:color w:val="595959" w:themeColor="text1" w:themeTint="A6"/>
     </w:rPr>
   </w:style>
-  <w:style w:type="character" w:customStyle="1" w:styleId="Heading8Char">
-    <w:name w:val="Heading 8 Char"/>
-    <w:basedOn w:val="DefaultParagraphFont"/>
-    <w:link w:val="Heading8"/>
+  <w:style w:type="character" w:customStyle="1" w:styleId="berschrift8Zchn">
+    <w:name w:val="Überschrift 8 Zchn"/>
+    <w:basedOn w:val="Absatz-Standardschriftart"/>
+    <w:link w:val="berschrift8"/>
     <w:uiPriority w:val="9"/>
     <w:semiHidden/>
     <w:rsid w:val="006870B8"/>
@@ -1594,10 +2243,10 @@
       <w:color w:val="272727" w:themeColor="text1" w:themeTint="D8"/>
     </w:rPr>
   </w:style>
-  <w:style w:type="character" w:customStyle="1" w:styleId="Heading9Char">
-    <w:name w:val="Heading 9 Char"/>
-    <w:basedOn w:val="DefaultParagraphFont"/>
-    <w:link w:val="Heading9"/>
+  <w:style w:type="character" w:customStyle="1" w:styleId="berschrift9Zchn">
+    <w:name w:val="Überschrift 9 Zchn"/>
+    <w:basedOn w:val="Absatz-Standardschriftart"/>
+    <w:link w:val="berschrift9"/>
     <w:uiPriority w:val="9"/>
     <w:semiHidden/>
     <w:rsid w:val="006870B8"/>
@@ -1606,11 +2255,11 @@
       <w:color w:val="272727" w:themeColor="text1" w:themeTint="D8"/>
     </w:rPr>
   </w:style>
-  <w:style w:type="paragraph" w:styleId="Title">
+  <w:style w:type="paragraph" w:styleId="Titel">
     <w:name w:val="Title"/>
-    <w:basedOn w:val="Normal"/>
-    <w:next w:val="Normal"/>
-    <w:link w:val="TitleChar"/>
+    <w:basedOn w:val="Standard"/>
+    <w:next w:val="Standard"/>
+    <w:link w:val="TitelZchn"/>
     <w:uiPriority w:val="10"/>
     <w:qFormat/>
     <w:rsid w:val="006870B8"/>
@@ -1626,10 +2275,10 @@
       <w:szCs w:val="56"/>
     </w:rPr>
   </w:style>
-  <w:style w:type="character" w:customStyle="1" w:styleId="TitleChar">
-    <w:name w:val="Title Char"/>
-    <w:basedOn w:val="DefaultParagraphFont"/>
-    <w:link w:val="Title"/>
+  <w:style w:type="character" w:customStyle="1" w:styleId="TitelZchn">
+    <w:name w:val="Titel Zchn"/>
+    <w:basedOn w:val="Absatz-Standardschriftart"/>
+    <w:link w:val="Titel"/>
     <w:uiPriority w:val="10"/>
     <w:rsid w:val="006870B8"/>
     <w:rPr>
@@ -1640,11 +2289,11 @@
       <w:szCs w:val="56"/>
     </w:rPr>
   </w:style>
-  <w:style w:type="paragraph" w:styleId="Subtitle">
+  <w:style w:type="paragraph" w:styleId="Untertitel">
     <w:name w:val="Subtitle"/>
-    <w:basedOn w:val="Normal"/>
-    <w:next w:val="Normal"/>
-    <w:link w:val="SubtitleChar"/>
+    <w:basedOn w:val="Standard"/>
+    <w:next w:val="Standard"/>
+    <w:link w:val="UntertitelZchn"/>
     <w:uiPriority w:val="11"/>
     <w:qFormat/>
     <w:rsid w:val="006870B8"/>
@@ -1661,10 +2310,10 @@
       <w:szCs w:val="28"/>
     </w:rPr>
   </w:style>
-  <w:style w:type="character" w:customStyle="1" w:styleId="SubtitleChar">
-    <w:name w:val="Subtitle Char"/>
-    <w:basedOn w:val="DefaultParagraphFont"/>
-    <w:link w:val="Subtitle"/>
+  <w:style w:type="character" w:customStyle="1" w:styleId="UntertitelZchn">
+    <w:name w:val="Untertitel Zchn"/>
+    <w:basedOn w:val="Absatz-Standardschriftart"/>
+    <w:link w:val="Untertitel"/>
     <w:uiPriority w:val="11"/>
     <w:rsid w:val="006870B8"/>
     <w:rPr>
@@ -1675,11 +2324,11 @@
       <w:szCs w:val="28"/>
     </w:rPr>
   </w:style>
-  <w:style w:type="paragraph" w:styleId="Quote">
+  <w:style w:type="paragraph" w:styleId="Zitat">
     <w:name w:val="Quote"/>
-    <w:basedOn w:val="Normal"/>
-    <w:next w:val="Normal"/>
-    <w:link w:val="QuoteChar"/>
+    <w:basedOn w:val="Standard"/>
+    <w:next w:val="Standard"/>
+    <w:link w:val="ZitatZchn"/>
     <w:uiPriority w:val="29"/>
     <w:qFormat/>
     <w:rsid w:val="006870B8"/>
@@ -1693,10 +2342,10 @@
       <w:color w:val="404040" w:themeColor="text1" w:themeTint="BF"/>
     </w:rPr>
   </w:style>
-  <w:style w:type="character" w:customStyle="1" w:styleId="QuoteChar">
-    <w:name w:val="Quote Char"/>
-    <w:basedOn w:val="DefaultParagraphFont"/>
-    <w:link w:val="Quote"/>
+  <w:style w:type="character" w:customStyle="1" w:styleId="ZitatZchn">
+    <w:name w:val="Zitat Zchn"/>
+    <w:basedOn w:val="Absatz-Standardschriftart"/>
+    <w:link w:val="Zitat"/>
     <w:uiPriority w:val="29"/>
     <w:rsid w:val="006870B8"/>
     <w:rPr>
@@ -1705,9 +2354,9 @@
       <w:color w:val="404040" w:themeColor="text1" w:themeTint="BF"/>
     </w:rPr>
   </w:style>
-  <w:style w:type="paragraph" w:styleId="ListParagraph">
+  <w:style w:type="paragraph" w:styleId="Listenabsatz">
     <w:name w:val="List Paragraph"/>
-    <w:basedOn w:val="Normal"/>
+    <w:basedOn w:val="Standard"/>
     <w:uiPriority w:val="34"/>
     <w:qFormat/>
     <w:rsid w:val="006870B8"/>
@@ -1716,9 +2365,9 @@
       <w:contextualSpacing/>
     </w:pPr>
   </w:style>
-  <w:style w:type="character" w:styleId="IntenseEmphasis">
+  <w:style w:type="character" w:styleId="IntensiveHervorhebung">
     <w:name w:val="Intense Emphasis"/>
-    <w:basedOn w:val="DefaultParagraphFont"/>
+    <w:basedOn w:val="Absatz-Standardschriftart"/>
     <w:uiPriority w:val="21"/>
     <w:qFormat/>
     <w:rsid w:val="006870B8"/>
@@ -1728,11 +2377,11 @@
       <w:color w:val="0F4761" w:themeColor="accent1" w:themeShade="BF"/>
     </w:rPr>
   </w:style>
-  <w:style w:type="paragraph" w:styleId="IntenseQuote">
+  <w:style w:type="paragraph" w:styleId="IntensivesZitat">
     <w:name w:val="Intense Quote"/>
-    <w:basedOn w:val="Normal"/>
-    <w:next w:val="Normal"/>
-    <w:link w:val="IntenseQuoteChar"/>
+    <w:basedOn w:val="Standard"/>
+    <w:next w:val="Standard"/>
+    <w:link w:val="IntensivesZitatZchn"/>
     <w:uiPriority w:val="30"/>
     <w:qFormat/>
     <w:rsid w:val="006870B8"/>
@@ -1751,10 +2400,10 @@
       <w:color w:val="0F4761" w:themeColor="accent1" w:themeShade="BF"/>
     </w:rPr>
   </w:style>
-  <w:style w:type="character" w:customStyle="1" w:styleId="IntenseQuoteChar">
-    <w:name w:val="Intense Quote Char"/>
-    <w:basedOn w:val="DefaultParagraphFont"/>
-    <w:link w:val="IntenseQuote"/>
+  <w:style w:type="character" w:customStyle="1" w:styleId="IntensivesZitatZchn">
+    <w:name w:val="Intensives Zitat Zchn"/>
+    <w:basedOn w:val="Absatz-Standardschriftart"/>
+    <w:link w:val="IntensivesZitat"/>
     <w:uiPriority w:val="30"/>
     <w:rsid w:val="006870B8"/>
     <w:rPr>
@@ -1763,9 +2412,9 @@
       <w:color w:val="0F4761" w:themeColor="accent1" w:themeShade="BF"/>
     </w:rPr>
   </w:style>
-  <w:style w:type="character" w:styleId="IntenseReference">
+  <w:style w:type="character" w:styleId="IntensiverVerweis">
     <w:name w:val="Intense Reference"/>
-    <w:basedOn w:val="DefaultParagraphFont"/>
+    <w:basedOn w:val="Absatz-Standardschriftart"/>
     <w:uiPriority w:val="32"/>
     <w:qFormat/>
     <w:rsid w:val="006870B8"/>

--- a/read-me.docx
+++ b/read-me.docx
@@ -25,7 +25,67 @@
           <w:szCs w:val="28"/>
           <w:lang w:val="en-GB"/>
         </w:rPr>
-        <w:t xml:space="preserve">(M-)SSA-package: tutorials on novel </w:t>
+        <w:t>(M-)SSA-</w:t>
+      </w:r>
+      <w:r>
+        <w:rPr>
+          <w:b/>
+          <w:bCs/>
+          <w:sz w:val="28"/>
+          <w:szCs w:val="28"/>
+          <w:lang w:val="en-GB"/>
+        </w:rPr>
+        <w:t>P</w:t>
+      </w:r>
+      <w:r>
+        <w:rPr>
+          <w:b/>
+          <w:bCs/>
+          <w:sz w:val="28"/>
+          <w:szCs w:val="28"/>
+          <w:lang w:val="en-GB"/>
+        </w:rPr>
+        <w:t xml:space="preserve">ackage: </w:t>
+      </w:r>
+      <w:r>
+        <w:rPr>
+          <w:b/>
+          <w:bCs/>
+          <w:sz w:val="28"/>
+          <w:szCs w:val="28"/>
+          <w:lang w:val="en-GB"/>
+        </w:rPr>
+        <w:t>T</w:t>
+      </w:r>
+      <w:r>
+        <w:rPr>
+          <w:b/>
+          <w:bCs/>
+          <w:sz w:val="28"/>
+          <w:szCs w:val="28"/>
+          <w:lang w:val="en-GB"/>
+        </w:rPr>
+        <w:t xml:space="preserve">utorials on </w:t>
+      </w:r>
+      <w:r>
+        <w:rPr>
+          <w:b/>
+          <w:bCs/>
+          <w:sz w:val="28"/>
+          <w:szCs w:val="28"/>
+          <w:lang w:val="en-GB"/>
+        </w:rPr>
+        <w:t>N</w:t>
+      </w:r>
+      <w:r>
+        <w:rPr>
+          <w:b/>
+          <w:bCs/>
+          <w:sz w:val="28"/>
+          <w:szCs w:val="28"/>
+          <w:lang w:val="en-GB"/>
+        </w:rPr>
+        <w:t xml:space="preserve">ovel </w:t>
       </w:r>
       <w:r>
         <w:rPr>
